--- a/programming_language/graphical_and_system_functions/graphics/getgraphicyinterval.docx
+++ b/programming_language/graphical_and_system_functions/graphics/getgraphicyinterval.docx
@@ -1,18 +1,22 @@
 
 <file path=word/document.xml><?xml version="1.0" encoding="utf-8"?>
-<w:document xmlns:ve="http://schemas.openxmlformats.org/markup-compatibility/2006" xmlns:o="urn:schemas-microsoft-com:office:office" xmlns:r="http://schemas.openxmlformats.org/officeDocument/2006/relationships" xmlns:m="http://schemas.openxmlformats.org/officeDocument/2006/math" xmlns:v="urn:schemas-microsoft-com:vml" xmlns:wp="http://schemas.openxmlformats.org/drawingml/2006/wordprocessingDrawing" xmlns:w10="urn:schemas-microsoft-com:office:word" xmlns:w="http://schemas.openxmlformats.org/wordprocessingml/2006/main" xmlns:wne="http://schemas.microsoft.com/office/word/2006/wordml">
+<w:document xmlns:wpc="http://schemas.microsoft.com/office/word/2010/wordprocessingCanvas" xmlns:mc="http://schemas.openxmlformats.org/markup-compatibility/2006" xmlns:o="urn:schemas-microsoft-com:office:office" xmlns:r="http://schemas.openxmlformats.org/officeDocument/2006/relationships" xmlns:m="http://schemas.openxmlformats.org/officeDocument/2006/math" xmlns:v="urn:schemas-microsoft-com:vml" xmlns:wp14="http://schemas.microsoft.com/office/word/2010/wordprocessingDrawing" xmlns:wp="http://schemas.openxmlformats.org/drawingml/2006/wordprocessingDrawing" xmlns:w10="urn:schemas-microsoft-com:office:word" xmlns:w="http://schemas.openxmlformats.org/wordprocessingml/2006/main" xmlns:w14="http://schemas.microsoft.com/office/word/2010/wordml" xmlns:w15="http://schemas.microsoft.com/office/word/2012/wordml" xmlns:wpg="http://schemas.microsoft.com/office/word/2010/wordprocessingGroup" xmlns:wpi="http://schemas.microsoft.com/office/word/2010/wordprocessingInk" xmlns:wne="http://schemas.microsoft.com/office/word/2006/wordml" xmlns:wps="http://schemas.microsoft.com/office/word/2010/wordprocessingShape" mc:Ignorable="w14 w15 wp14">
   <w:body>
     <w:p>
       <w:pPr>
         <w:rPr>
+          <w:rFonts w:ascii="Cambria" w:hAnsi="Cambria"/>
           <w:b/>
           <w:color w:val="0000FF"/>
           <w:sz w:val="36"/>
           <w:szCs w:val="36"/>
         </w:rPr>
       </w:pPr>
-      <w:r>
-        <w:rPr>
+      <w:proofErr w:type="spellStart"/>
+      <w:proofErr w:type="gramStart"/>
+      <w:r>
+        <w:rPr>
+          <w:rFonts w:ascii="Cambria" w:hAnsi="Cambria"/>
           <w:b/>
           <w:color w:val="0000FF"/>
           <w:sz w:val="36"/>
@@ -23,6 +27,7 @@
       </w:r>
       <w:r>
         <w:rPr>
+          <w:rFonts w:ascii="Cambria" w:hAnsi="Cambria"/>
           <w:b/>
           <w:color w:val="0000FF"/>
           <w:sz w:val="36"/>
@@ -31,27 +36,26 @@
         </w:rPr>
         <w:t>graphicyinterval</w:t>
       </w:r>
+      <w:proofErr w:type="spellEnd"/>
+      <w:proofErr w:type="gramEnd"/>
     </w:p>
     <w:p>
       <w:pPr>
         <w:rPr>
+          <w:rFonts w:ascii="Cambria" w:hAnsi="Cambria"/>
           <w:color w:val="0000FF"/>
         </w:rPr>
       </w:pPr>
       <w:r>
         <w:rPr>
+          <w:rFonts w:ascii="Cambria" w:hAnsi="Cambria"/>
           <w:color w:val="0000FF"/>
         </w:rPr>
-        <w:t>Фун</w:t>
-      </w:r>
-      <w:r>
-        <w:rPr>
-          <w:color w:val="0000FF"/>
-        </w:rPr>
-        <w:t>кция получения свойства графика «Интервал видимости по оси Y»</w:t>
-      </w:r>
-      <w:r>
-        <w:rPr>
+        <w:t>Функция получения свойства графика «Интервал видимости по оси Y»</w:t>
+      </w:r>
+      <w:r>
+        <w:rPr>
+          <w:rFonts w:ascii="Cambria" w:hAnsi="Cambria"/>
           <w:color w:val="0000FF"/>
         </w:rPr>
         <w:t>.</w:t>
@@ -60,11 +64,13 @@
     <w:p>
       <w:pPr>
         <w:rPr>
+          <w:rFonts w:ascii="Cambria" w:hAnsi="Cambria"/>
           <w:color w:val="4F81BD" w:themeColor="accent1"/>
         </w:rPr>
       </w:pPr>
       <w:r>
         <w:rPr>
+          <w:rFonts w:ascii="Cambria" w:hAnsi="Cambria"/>
           <w:color w:val="0070C0"/>
         </w:rPr>
         <w:pict>
@@ -72,41 +78,50 @@
         </w:pict>
       </w:r>
     </w:p>
-    <w:p/>
     <w:p>
       <w:pPr>
-        <w:spacing w:line="360" w:lineRule="auto"/>
-        <w:rPr>
-          <w:b/>
-          <w:lang w:val="en-US"/>
-        </w:rPr>
-      </w:pPr>
-      <w:r>
-        <w:rPr>
-          <w:b/>
-        </w:rPr>
-        <w:t>Синтаксис</w:t>
-      </w:r>
-      <w:r>
-        <w:rPr>
-          <w:b/>
-          <w:lang w:val="en-US"/>
-        </w:rPr>
-        <w:t>:</w:t>
-      </w:r>
+        <w:rPr>
+          <w:rFonts w:ascii="Cambria" w:hAnsi="Cambria"/>
+        </w:rPr>
+      </w:pPr>
     </w:p>
     <w:p>
       <w:pPr>
         <w:spacing w:line="360" w:lineRule="auto"/>
         <w:rPr>
-          <w:rFonts w:ascii="Courier New" w:hAnsi="Courier New" w:cs="Courier New"/>
+          <w:rFonts w:ascii="Cambria" w:hAnsi="Cambria"/>
+          <w:b/>
+          <w:lang w:val="en-US"/>
+        </w:rPr>
+      </w:pPr>
+      <w:r>
+        <w:rPr>
+          <w:rFonts w:ascii="Cambria" w:hAnsi="Cambria"/>
+          <w:b/>
+        </w:rPr>
+        <w:t>Синтаксис</w:t>
+      </w:r>
+      <w:r>
+        <w:rPr>
+          <w:rFonts w:ascii="Cambria" w:hAnsi="Cambria"/>
+          <w:b/>
+          <w:lang w:val="en-US"/>
+        </w:rPr>
+        <w:t>:</w:t>
+      </w:r>
+    </w:p>
+    <w:p>
+      <w:pPr>
+        <w:spacing w:line="360" w:lineRule="auto"/>
+        <w:rPr>
+          <w:rFonts w:ascii="Cambria" w:hAnsi="Cambria" w:cs="Courier New"/>
           <w:szCs w:val="24"/>
           <w:lang w:val="en-US"/>
         </w:rPr>
       </w:pPr>
       <w:r>
         <w:rPr>
-          <w:rFonts w:ascii="Courier New" w:hAnsi="Courier New" w:cs="Courier New"/>
+          <w:rFonts w:ascii="Cambria" w:hAnsi="Cambria" w:cs="Courier New"/>
           <w:i/>
           <w:szCs w:val="24"/>
           <w:lang w:val="en-US"/>
@@ -115,7 +130,7 @@
       </w:r>
       <w:r>
         <w:rPr>
-          <w:rFonts w:ascii="Courier New" w:hAnsi="Courier New" w:cs="Courier New"/>
+          <w:rFonts w:ascii="Cambria" w:hAnsi="Cambria" w:cs="Courier New"/>
           <w:szCs w:val="24"/>
           <w:lang w:val="en-US"/>
         </w:rPr>
@@ -123,7 +138,7 @@
       </w:r>
       <w:r>
         <w:rPr>
-          <w:rFonts w:ascii="Courier New" w:hAnsi="Courier New" w:cs="Courier New"/>
+          <w:rFonts w:ascii="Cambria" w:hAnsi="Cambria" w:cs="Courier New"/>
           <w:b/>
           <w:szCs w:val="24"/>
           <w:lang w:val="en-US"/>
@@ -132,7 +147,7 @@
       </w:r>
       <w:r>
         <w:rPr>
-          <w:rFonts w:ascii="Courier New" w:hAnsi="Courier New" w:cs="Courier New"/>
+          <w:rFonts w:ascii="Cambria" w:hAnsi="Cambria" w:cs="Courier New"/>
           <w:b/>
           <w:szCs w:val="24"/>
           <w:lang w:val="en-US"/>
@@ -141,7 +156,7 @@
       </w:r>
       <w:r>
         <w:rPr>
-          <w:rFonts w:ascii="Courier New" w:hAnsi="Courier New" w:cs="Courier New"/>
+          <w:rFonts w:ascii="Cambria" w:hAnsi="Cambria" w:cs="Courier New"/>
           <w:b/>
           <w:szCs w:val="24"/>
           <w:lang w:val="en-US"/>
@@ -150,7 +165,7 @@
       </w:r>
       <w:r>
         <w:rPr>
-          <w:rFonts w:ascii="Courier New" w:hAnsi="Courier New" w:cs="Courier New"/>
+          <w:rFonts w:ascii="Cambria" w:hAnsi="Cambria" w:cs="Courier New"/>
           <w:b/>
           <w:szCs w:val="24"/>
           <w:lang w:val="en-US"/>
@@ -159,7 +174,7 @@
       </w:r>
       <w:r>
         <w:rPr>
-          <w:rFonts w:ascii="Courier New" w:hAnsi="Courier New" w:cs="Courier New"/>
+          <w:rFonts w:ascii="Cambria" w:hAnsi="Cambria" w:cs="Courier New"/>
           <w:szCs w:val="24"/>
           <w:lang w:val="en-US"/>
         </w:rPr>
@@ -167,7 +182,7 @@
       </w:r>
       <w:r>
         <w:rPr>
-          <w:rFonts w:ascii="Courier New" w:hAnsi="Courier New" w:cs="Courier New"/>
+          <w:rFonts w:ascii="Cambria" w:hAnsi="Cambria" w:cs="Courier New"/>
           <w:i/>
           <w:szCs w:val="24"/>
           <w:lang w:val="en-US"/>
@@ -176,7 +191,7 @@
       </w:r>
       <w:r>
         <w:rPr>
-          <w:rFonts w:ascii="Courier New" w:hAnsi="Courier New" w:cs="Courier New"/>
+          <w:rFonts w:ascii="Cambria" w:hAnsi="Cambria" w:cs="Courier New"/>
           <w:i/>
           <w:szCs w:val="24"/>
           <w:lang w:val="en-US"/>
@@ -185,25 +200,16 @@
       </w:r>
       <w:r>
         <w:rPr>
-          <w:rFonts w:ascii="Courier New" w:hAnsi="Courier New" w:cs="Courier New"/>
+          <w:rFonts w:ascii="Cambria" w:hAnsi="Cambria" w:cs="Courier New"/>
           <w:i/>
           <w:szCs w:val="24"/>
           <w:lang w:val="en-US"/>
         </w:rPr>
-        <w:t xml:space="preserve">, </w:t>
-      </w:r>
-      <w:r>
-        <w:rPr>
-          <w:rFonts w:ascii="Courier New" w:hAnsi="Courier New" w:cs="Courier New"/>
-          <w:i/>
-          <w:szCs w:val="24"/>
-          <w:lang w:val="en-US"/>
-        </w:rPr>
-        <w:t>num</w:t>
-      </w:r>
-      <w:r>
-        <w:rPr>
-          <w:rFonts w:ascii="Courier New" w:hAnsi="Courier New" w:cs="Courier New"/>
+        <w:t>, num</w:t>
+      </w:r>
+      <w:r>
+        <w:rPr>
+          <w:rFonts w:ascii="Cambria" w:hAnsi="Cambria" w:cs="Courier New"/>
           <w:szCs w:val="24"/>
           <w:lang w:val="en-US"/>
         </w:rPr>
@@ -214,6 +220,7 @@
       <w:pPr>
         <w:spacing w:line="360" w:lineRule="auto"/>
         <w:rPr>
+          <w:rFonts w:ascii="Cambria" w:hAnsi="Cambria"/>
           <w:i/>
           <w:lang w:val="en-US"/>
         </w:rPr>
@@ -223,131 +230,110 @@
       <w:pPr>
         <w:spacing w:line="360" w:lineRule="auto"/>
         <w:rPr>
+          <w:rFonts w:ascii="Cambria" w:hAnsi="Cambria"/>
           <w:b/>
-          <w:lang w:val="en-US"/>
-        </w:rPr>
-      </w:pPr>
-      <w:r>
-        <w:rPr>
+        </w:rPr>
+      </w:pPr>
+      <w:r>
+        <w:rPr>
+          <w:rFonts w:ascii="Cambria" w:hAnsi="Cambria"/>
           <w:b/>
         </w:rPr>
-        <w:t>Аргументы</w:t>
-      </w:r>
-      <w:r>
-        <w:rPr>
-          <w:b/>
-          <w:lang w:val="en-US"/>
-        </w:rPr>
-        <w:t>:</w:t>
+        <w:t>Аргументы:</w:t>
       </w:r>
     </w:p>
     <w:p>
       <w:pPr>
         <w:spacing w:line="360" w:lineRule="auto"/>
-      </w:pPr>
-      <w:r>
-        <w:rPr>
-          <w:i/>
-          <w:lang w:val="en-US"/>
-        </w:rPr>
-        <w:t>i</w:t>
-      </w:r>
-      <w:r>
-        <w:rPr>
-          <w:i/>
-          <w:lang w:val="en-US"/>
-        </w:rPr>
-        <w:t>d</w:t>
-      </w:r>
-      <w:r>
-        <w:t xml:space="preserve"> – </w:t>
-      </w:r>
-      <w:r>
-        <w:t>идентификатор объекта</w:t>
-      </w:r>
-      <w:r>
-        <w:t xml:space="preserve"> типа </w:t>
-      </w:r>
-      <w:r>
-        <w:t>«</w:t>
-      </w:r>
-      <w:r>
-        <w:t>Г</w:t>
-      </w:r>
-      <w:r>
-        <w:t>рафик»</w:t>
-      </w:r>
-      <w:r>
+        <w:rPr>
+          <w:rFonts w:ascii="Cambria" w:hAnsi="Cambria"/>
+        </w:rPr>
+      </w:pPr>
+      <w:proofErr w:type="gramStart"/>
+      <w:r>
+        <w:rPr>
+          <w:rFonts w:ascii="Cambria" w:hAnsi="Cambria"/>
+          <w:i/>
+          <w:lang w:val="en-US"/>
+        </w:rPr>
+        <w:t>id</w:t>
+      </w:r>
+      <w:proofErr w:type="gramEnd"/>
+      <w:r>
+        <w:rPr>
+          <w:rFonts w:ascii="Cambria" w:hAnsi="Cambria"/>
+        </w:rPr>
+        <w:t xml:space="preserve"> – идентификатор объекта</w:t>
+      </w:r>
+      <w:r>
+        <w:rPr>
+          <w:rFonts w:ascii="Cambria" w:hAnsi="Cambria"/>
+        </w:rPr>
+        <w:t xml:space="preserve"> типа «График»</w:t>
+      </w:r>
+      <w:r>
+        <w:rPr>
+          <w:rFonts w:ascii="Cambria" w:hAnsi="Cambria"/>
+        </w:rPr>
         <w:t>,</w:t>
       </w:r>
     </w:p>
     <w:p>
       <w:pPr>
         <w:spacing w:line="360" w:lineRule="auto"/>
-      </w:pPr>
-      <w:r>
-        <w:rPr>
+        <w:rPr>
+          <w:rFonts w:ascii="Cambria" w:hAnsi="Cambria"/>
+        </w:rPr>
+      </w:pPr>
+      <w:r>
+        <w:rPr>
+          <w:rFonts w:ascii="Cambria" w:hAnsi="Cambria"/>
           <w:i/>
           <w:lang w:val="en-US"/>
         </w:rPr>
         <w:t>num</w:t>
       </w:r>
       <w:r>
-        <w:t xml:space="preserve"> – </w:t>
-      </w:r>
-      <w:r>
-        <w:t xml:space="preserve">номер шкалы </w:t>
-      </w:r>
-      <w:r>
-        <w:t>объекта</w:t>
-      </w:r>
-      <w:r>
-        <w:t xml:space="preserve"> типа </w:t>
-      </w:r>
-      <w:r>
-        <w:t>«</w:t>
-      </w:r>
-      <w:r>
-        <w:t>Г</w:t>
-      </w:r>
-      <w:r>
-        <w:t>рафик»</w:t>
-      </w:r>
-      <w:r>
-        <w:t>.</w:t>
+        <w:rPr>
+          <w:rFonts w:ascii="Cambria" w:hAnsi="Cambria"/>
+        </w:rPr>
+        <w:t xml:space="preserve"> – номер шкалы объекта типа «График».</w:t>
       </w:r>
     </w:p>
     <w:p>
       <w:pPr>
         <w:spacing w:line="360" w:lineRule="auto"/>
+        <w:rPr>
+          <w:rFonts w:ascii="Cambria" w:hAnsi="Cambria"/>
+        </w:rPr>
       </w:pPr>
     </w:p>
     <w:p>
       <w:pPr>
         <w:spacing w:line="360" w:lineRule="auto"/>
         <w:rPr>
+          <w:rFonts w:ascii="Cambria" w:hAnsi="Cambria"/>
           <w:b/>
         </w:rPr>
       </w:pPr>
       <w:r>
         <w:rPr>
+          <w:rFonts w:ascii="Cambria" w:hAnsi="Cambria"/>
           <w:b/>
         </w:rPr>
-        <w:t>Описание</w:t>
-      </w:r>
-      <w:r>
-        <w:rPr>
-          <w:b/>
-        </w:rPr>
-        <w:t>:</w:t>
+        <w:t>Описание:</w:t>
       </w:r>
     </w:p>
     <w:p>
       <w:pPr>
         <w:spacing w:line="360" w:lineRule="auto"/>
-      </w:pPr>
-      <w:r>
-        <w:rPr>
+        <w:rPr>
+          <w:rFonts w:ascii="Cambria" w:hAnsi="Cambria"/>
+        </w:rPr>
+      </w:pPr>
+      <w:r>
+        <w:rPr>
+          <w:rFonts w:ascii="Cambria" w:hAnsi="Cambria"/>
           <w:i/>
           <w:lang w:val="en-US"/>
         </w:rPr>
@@ -355,12 +341,14 @@
       </w:r>
       <w:r>
         <w:rPr>
+          <w:rFonts w:ascii="Cambria" w:hAnsi="Cambria"/>
           <w:i/>
         </w:rPr>
         <w:t>graphic</w:t>
       </w:r>
       <w:r>
         <w:rPr>
+          <w:rFonts w:ascii="Cambria" w:hAnsi="Cambria"/>
           <w:i/>
           <w:lang w:val="en-US"/>
         </w:rPr>
@@ -368,12 +356,14 @@
       </w:r>
       <w:r>
         <w:rPr>
+          <w:rFonts w:ascii="Cambria" w:hAnsi="Cambria"/>
           <w:i/>
         </w:rPr>
         <w:t>(</w:t>
       </w:r>
       <w:r>
         <w:rPr>
+          <w:rFonts w:ascii="Cambria" w:hAnsi="Cambria"/>
           <w:i/>
           <w:lang w:val="en-US"/>
         </w:rPr>
@@ -381,6 +371,7 @@
       </w:r>
       <w:r>
         <w:rPr>
+          <w:rFonts w:ascii="Cambria" w:hAnsi="Cambria"/>
           <w:i/>
           <w:lang w:val="en-US"/>
         </w:rPr>
@@ -388,54 +379,48 @@
       </w:r>
       <w:r>
         <w:rPr>
+          <w:rFonts w:ascii="Cambria" w:hAnsi="Cambria"/>
           <w:i/>
         </w:rPr>
         <w:t>, num</w:t>
       </w:r>
       <w:r>
         <w:rPr>
+          <w:rFonts w:ascii="Cambria" w:hAnsi="Cambria"/>
           <w:i/>
         </w:rPr>
         <w:t>)</w:t>
       </w:r>
       <w:r>
         <w:rPr>
+          <w:rFonts w:ascii="Cambria" w:hAnsi="Cambria"/>
           <w:i/>
         </w:rPr>
         <w:t xml:space="preserve"> </w:t>
       </w:r>
       <w:r>
         <w:rPr>
+          <w:rFonts w:ascii="Cambria" w:hAnsi="Cambria"/>
           <w:i/>
         </w:rPr>
         <w:t>–</w:t>
       </w:r>
       <w:r>
         <w:rPr>
+          <w:rFonts w:ascii="Cambria" w:hAnsi="Cambria"/>
           <w:i/>
         </w:rPr>
         <w:t xml:space="preserve"> </w:t>
       </w:r>
       <w:r>
-        <w:t xml:space="preserve">функция </w:t>
-      </w:r>
-      <w:r>
-        <w:t>получения значения свойства «Интервал видимости по оси Y»  объекта</w:t>
-      </w:r>
-      <w:r>
-        <w:t xml:space="preserve"> типа </w:t>
-      </w:r>
-      <w:r>
-        <w:t>«</w:t>
-      </w:r>
-      <w:r>
-        <w:t>Г</w:t>
-      </w:r>
-      <w:r>
-        <w:t xml:space="preserve">рафик» по идентификатору объекта </w:t>
-      </w:r>
-      <w:r>
-        <w:rPr>
+        <w:rPr>
+          <w:rFonts w:ascii="Cambria" w:hAnsi="Cambria"/>
+        </w:rPr>
+        <w:t xml:space="preserve">функция получения значения свойства «Интервал видимости по оси Y»  объекта типа «График» по идентификатору объекта </w:t>
+      </w:r>
+      <w:r>
+        <w:rPr>
+          <w:rFonts w:ascii="Cambria" w:hAnsi="Cambria"/>
           <w:i/>
           <w:lang w:val="en-US"/>
         </w:rPr>
@@ -443,33 +428,46 @@
       </w:r>
       <w:r>
         <w:rPr>
+          <w:rFonts w:ascii="Cambria" w:hAnsi="Cambria"/>
           <w:i/>
         </w:rPr>
         <w:t>id</w:t>
       </w:r>
       <w:r>
+        <w:rPr>
+          <w:rFonts w:ascii="Cambria" w:hAnsi="Cambria"/>
+        </w:rPr>
         <w:t xml:space="preserve"> и номеру шкалы </w:t>
       </w:r>
       <w:r>
         <w:rPr>
+          <w:rFonts w:ascii="Cambria" w:hAnsi="Cambria"/>
           <w:lang w:val="en-US"/>
         </w:rPr>
         <w:t>num</w:t>
       </w:r>
       <w:r>
+        <w:rPr>
+          <w:rFonts w:ascii="Cambria" w:hAnsi="Cambria"/>
+        </w:rPr>
         <w:t xml:space="preserve">. </w:t>
       </w:r>
       <w:r>
+        <w:rPr>
+          <w:rFonts w:ascii="Cambria" w:hAnsi="Cambria"/>
+        </w:rPr>
         <w:t xml:space="preserve">Идентификатор объекта может быть получен функцией </w:t>
       </w:r>
       <w:r>
         <w:rPr>
+          <w:rFonts w:ascii="Cambria" w:hAnsi="Cambria"/>
           <w:i/>
         </w:rPr>
         <w:t>get</w:t>
       </w:r>
       <w:r>
         <w:rPr>
+          <w:rFonts w:ascii="Cambria" w:hAnsi="Cambria"/>
           <w:i/>
           <w:lang w:val="en-US"/>
         </w:rPr>
@@ -477,12 +475,14 @@
       </w:r>
       <w:r>
         <w:rPr>
+          <w:rFonts w:ascii="Cambria" w:hAnsi="Cambria"/>
           <w:i/>
         </w:rPr>
         <w:t>(</w:t>
       </w:r>
       <w:r>
         <w:rPr>
+          <w:rFonts w:ascii="Cambria" w:hAnsi="Cambria"/>
           <w:i/>
           <w:lang w:val="en-US"/>
         </w:rPr>
@@ -490,12 +490,14 @@
       </w:r>
       <w:r>
         <w:rPr>
+          <w:rFonts w:ascii="Cambria" w:hAnsi="Cambria"/>
           <w:i/>
         </w:rPr>
         <w:t>_</w:t>
       </w:r>
       <w:r>
         <w:rPr>
+          <w:rFonts w:ascii="Cambria" w:hAnsi="Cambria"/>
           <w:i/>
           <w:lang w:val="en-US"/>
         </w:rPr>
@@ -503,72 +505,64 @@
       </w:r>
       <w:r>
         <w:rPr>
+          <w:rFonts w:ascii="Cambria" w:hAnsi="Cambria"/>
           <w:i/>
         </w:rPr>
         <w:t>)</w:t>
       </w:r>
       <w:r>
+        <w:rPr>
+          <w:rFonts w:ascii="Cambria" w:hAnsi="Cambria"/>
+        </w:rPr>
         <w:t xml:space="preserve"> и </w:t>
       </w:r>
       <w:r>
+        <w:rPr>
+          <w:rFonts w:ascii="Cambria" w:hAnsi="Cambria"/>
+        </w:rPr>
         <w:t>имеет тип указателя на объект.</w:t>
       </w:r>
       <w:r>
-        <w:t xml:space="preserve"> Номер шкалы</w:t>
-      </w:r>
-      <w:r>
-        <w:t xml:space="preserve"> соответс</w:t>
-      </w:r>
-      <w:r>
-        <w:t>т</w:t>
-      </w:r>
-      <w:r>
-        <w:t>вует номеру графика (начиная с 0) при м</w:t>
-      </w:r>
-      <w:r>
-        <w:t>ногошкальном режиме отображения. Е</w:t>
-      </w:r>
-      <w:r>
-        <w:t>сли испол</w:t>
-      </w:r>
-      <w:r>
-        <w:t>ьзуется одна шкала, то номер шкалы</w:t>
-      </w:r>
-      <w:r>
-        <w:t xml:space="preserve"> можно указывать произвольно.</w:t>
+        <w:rPr>
+          <w:rFonts w:ascii="Cambria" w:hAnsi="Cambria"/>
+        </w:rPr>
+        <w:t xml:space="preserve"> Номер шкалы соответствует номеру графика (начиная с 0) при многошкальном режиме отображения. Если используется одна шкала, то номер шкалы можно указывать произвольно.</w:t>
       </w:r>
     </w:p>
     <w:p>
       <w:pPr>
         <w:spacing w:line="360" w:lineRule="auto"/>
+        <w:rPr>
+          <w:rFonts w:ascii="Cambria" w:hAnsi="Cambria"/>
+        </w:rPr>
       </w:pPr>
     </w:p>
     <w:p>
       <w:pPr>
         <w:spacing w:line="360" w:lineRule="auto"/>
         <w:rPr>
+          <w:rFonts w:ascii="Cambria" w:hAnsi="Cambria"/>
           <w:b/>
         </w:rPr>
       </w:pPr>
       <w:r>
         <w:rPr>
+          <w:rFonts w:ascii="Cambria" w:hAnsi="Cambria"/>
           <w:b/>
         </w:rPr>
-        <w:t>Результат</w:t>
-      </w:r>
-      <w:r>
-        <w:rPr>
-          <w:b/>
-        </w:rPr>
-        <w:t>:</w:t>
+        <w:t>Результат:</w:t>
       </w:r>
     </w:p>
     <w:p>
       <w:pPr>
         <w:spacing w:line="360" w:lineRule="auto"/>
-      </w:pPr>
-      <w:r>
-        <w:rPr>
+        <w:rPr>
+          <w:rFonts w:ascii="Cambria" w:hAnsi="Cambria"/>
+        </w:rPr>
+      </w:pPr>
+      <w:r>
+        <w:rPr>
+          <w:rFonts w:ascii="Cambria" w:hAnsi="Cambria"/>
           <w:i/>
           <w:lang w:val="en-US"/>
         </w:rPr>
@@ -576,32 +570,56 @@
       </w:r>
       <w:r>
         <w:rPr>
+          <w:rFonts w:ascii="Cambria" w:hAnsi="Cambria"/>
           <w:i/>
         </w:rPr>
         <w:t xml:space="preserve"> –</w:t>
       </w:r>
       <w:r>
-        <w:t xml:space="preserve"> значение интервала видимости по оси </w:t>
-      </w:r>
-      <w:r>
-        <w:rPr>
+        <w:rPr>
+          <w:rFonts w:ascii="Cambria" w:hAnsi="Cambria"/>
+        </w:rPr>
+        <w:t xml:space="preserve"> значение </w:t>
+      </w:r>
+      <w:bookmarkStart w:id="0" w:name="_GoBack"/>
+      <w:bookmarkEnd w:id="0"/>
+      <w:r>
+        <w:rPr>
+          <w:rFonts w:ascii="Cambria" w:hAnsi="Cambria"/>
+        </w:rPr>
+        <w:t xml:space="preserve">интервала видимости по оси </w:t>
+      </w:r>
+      <w:r>
+        <w:rPr>
+          <w:rFonts w:ascii="Cambria" w:hAnsi="Cambria"/>
           <w:lang w:val="en-US"/>
         </w:rPr>
         <w:t>Y</w:t>
       </w:r>
       <w:r>
+        <w:rPr>
+          <w:rFonts w:ascii="Cambria" w:hAnsi="Cambria"/>
+        </w:rPr>
         <w:t>.</w:t>
       </w:r>
     </w:p>
-    <w:p/>
     <w:p>
       <w:pPr>
         <w:rPr>
+          <w:rFonts w:ascii="Cambria" w:hAnsi="Cambria"/>
+        </w:rPr>
+      </w:pPr>
+    </w:p>
+    <w:p>
+      <w:pPr>
+        <w:rPr>
+          <w:rFonts w:ascii="Cambria" w:hAnsi="Cambria"/>
           <w:b/>
         </w:rPr>
       </w:pPr>
       <w:r>
         <w:rPr>
+          <w:rFonts w:ascii="Cambria" w:hAnsi="Cambria"/>
           <w:b/>
         </w:rPr>
         <w:t>Пример:</w:t>
@@ -619,7 +637,7 @@
           <w:insideH w:val="none" w:sz="0" w:space="0" w:color="auto"/>
           <w:insideV w:val="none" w:sz="0" w:space="0" w:color="auto"/>
         </w:tblBorders>
-        <w:tblLook w:val="04A0"/>
+        <w:tblLook w:val="04A0" w:firstRow="1" w:lastRow="0" w:firstColumn="1" w:lastColumn="0" w:noHBand="0" w:noVBand="1"/>
       </w:tblPr>
       <w:tblGrid>
         <w:gridCol w:w="426"/>
@@ -641,7 +659,7 @@
               <w:pStyle w:val="afe"/>
               <w:spacing w:before="0" w:beforeAutospacing="0" w:after="0" w:afterAutospacing="0"/>
               <w:rPr>
-                <w:rFonts w:ascii="Courier New" w:hAnsi="Courier New" w:cs="Courier New"/>
+                <w:rFonts w:ascii="Consolas" w:hAnsi="Consolas" w:cs="Consolas"/>
                 <w:sz w:val="20"/>
                 <w:szCs w:val="20"/>
               </w:rPr>
@@ -663,13 +681,13 @@
             <w:pPr>
               <w:spacing w:line="360" w:lineRule="auto"/>
               <w:rPr>
-                <w:rFonts w:ascii="Courier New" w:hAnsi="Courier New" w:cs="Courier New"/>
+                <w:rFonts w:ascii="Consolas" w:hAnsi="Consolas" w:cs="Consolas"/>
                 <w:szCs w:val="24"/>
               </w:rPr>
             </w:pPr>
             <w:r>
               <w:rPr>
-                <w:rFonts w:ascii="Courier New" w:hAnsi="Courier New" w:cs="Courier New"/>
+                <w:rFonts w:ascii="Consolas" w:hAnsi="Consolas" w:cs="Consolas"/>
                 <w:szCs w:val="24"/>
               </w:rPr>
               <w:t>//получим идентификатор график</w:t>
@@ -679,13 +697,13 @@
             <w:pPr>
               <w:spacing w:line="360" w:lineRule="auto"/>
               <w:rPr>
-                <w:rFonts w:ascii="Courier New" w:hAnsi="Courier New" w:cs="Courier New"/>
+                <w:rFonts w:ascii="Consolas" w:hAnsi="Consolas" w:cs="Consolas"/>
                 <w:szCs w:val="24"/>
               </w:rPr>
             </w:pPr>
             <w:r>
               <w:rPr>
-                <w:rFonts w:ascii="Courier New" w:hAnsi="Courier New" w:cs="Courier New"/>
+                <w:rFonts w:ascii="Consolas" w:hAnsi="Consolas" w:cs="Consolas"/>
                 <w:szCs w:val="24"/>
                 <w:lang w:val="en-US"/>
               </w:rPr>
@@ -693,14 +711,14 @@
             </w:r>
             <w:r>
               <w:rPr>
-                <w:rFonts w:ascii="Courier New" w:hAnsi="Courier New" w:cs="Courier New"/>
+                <w:rFonts w:ascii="Consolas" w:hAnsi="Consolas" w:cs="Consolas"/>
                 <w:szCs w:val="24"/>
               </w:rPr>
               <w:t xml:space="preserve"> = </w:t>
             </w:r>
             <w:r>
               <w:rPr>
-                <w:rFonts w:ascii="Courier New" w:hAnsi="Courier New" w:cs="Courier New"/>
+                <w:rFonts w:ascii="Consolas" w:hAnsi="Consolas" w:cs="Consolas"/>
                 <w:b/>
                 <w:szCs w:val="24"/>
                 <w:lang w:val="en-US"/>
@@ -709,14 +727,14 @@
             </w:r>
             <w:r>
               <w:rPr>
-                <w:rFonts w:ascii="Courier New" w:hAnsi="Courier New" w:cs="Courier New"/>
+                <w:rFonts w:ascii="Consolas" w:hAnsi="Consolas" w:cs="Consolas"/>
                 <w:szCs w:val="24"/>
               </w:rPr>
               <w:t>(</w:t>
             </w:r>
             <w:r>
               <w:rPr>
-                <w:rFonts w:ascii="Courier New" w:hAnsi="Courier New" w:cs="Courier New"/>
+                <w:rFonts w:ascii="Consolas" w:hAnsi="Consolas" w:cs="Consolas"/>
                 <w:szCs w:val="24"/>
                 <w:lang w:val="en-US"/>
               </w:rPr>
@@ -724,7 +742,7 @@
             </w:r>
             <w:r>
               <w:rPr>
-                <w:rFonts w:ascii="Courier New" w:hAnsi="Courier New" w:cs="Courier New"/>
+                <w:rFonts w:ascii="Consolas" w:hAnsi="Consolas" w:cs="Consolas"/>
                 <w:szCs w:val="24"/>
               </w:rPr>
               <w:t>);</w:t>
@@ -734,13 +752,13 @@
             <w:pPr>
               <w:spacing w:line="360" w:lineRule="auto"/>
               <w:rPr>
-                <w:rFonts w:ascii="Courier New" w:hAnsi="Courier New" w:cs="Courier New"/>
+                <w:rFonts w:ascii="Consolas" w:hAnsi="Consolas" w:cs="Consolas"/>
                 <w:szCs w:val="24"/>
               </w:rPr>
             </w:pPr>
             <w:r>
               <w:rPr>
-                <w:rFonts w:ascii="Courier New" w:hAnsi="Courier New" w:cs="Courier New"/>
+                <w:rFonts w:ascii="Consolas" w:hAnsi="Consolas" w:cs="Consolas"/>
                 <w:szCs w:val="24"/>
               </w:rPr>
               <w:t>//получим флаг наличия легенды</w:t>
@@ -751,25 +769,25 @@
               <w:pStyle w:val="afe"/>
               <w:spacing w:before="0" w:beforeAutospacing="0" w:after="0" w:afterAutospacing="0" w:line="360" w:lineRule="auto"/>
               <w:rPr>
-                <w:rFonts w:ascii="Courier New" w:hAnsi="Courier New" w:cs="Courier New"/>
+                <w:rFonts w:ascii="Consolas" w:hAnsi="Consolas" w:cs="Consolas"/>
               </w:rPr>
             </w:pPr>
             <w:r>
               <w:rPr>
-                <w:rFonts w:ascii="Courier New" w:hAnsi="Courier New" w:cs="Courier New"/>
+                <w:rFonts w:ascii="Consolas" w:hAnsi="Consolas" w:cs="Consolas"/>
               </w:rPr>
               <w:t>val</w:t>
             </w:r>
             <w:r>
               <w:rPr>
-                <w:rFonts w:ascii="Courier New" w:hAnsi="Courier New" w:cs="Courier New"/>
+                <w:rFonts w:ascii="Consolas" w:hAnsi="Consolas" w:cs="Consolas"/>
               </w:rPr>
               <w:t xml:space="preserve"> = </w:t>
             </w:r>
             <w:r>
               <w:rPr>
                 <w:rStyle w:val="a7"/>
-                <w:rFonts w:ascii="Courier New" w:hAnsi="Courier New" w:cs="Courier New"/>
+                <w:rFonts w:ascii="Consolas" w:hAnsi="Consolas" w:cs="Consolas"/>
                 <w:lang w:val="en-US"/>
               </w:rPr>
               <w:t>getgraphic</w:t>
@@ -777,40 +795,33 @@
             <w:r>
               <w:rPr>
                 <w:rStyle w:val="a7"/>
-                <w:rFonts w:ascii="Courier New" w:hAnsi="Courier New" w:cs="Courier New"/>
+                <w:rFonts w:ascii="Consolas" w:hAnsi="Consolas" w:cs="Consolas"/>
                 <w:lang w:val="en-US"/>
               </w:rPr>
               <w:t>yinterval</w:t>
             </w:r>
             <w:r>
               <w:rPr>
-                <w:rFonts w:ascii="Courier New" w:hAnsi="Courier New" w:cs="Courier New"/>
+                <w:rFonts w:ascii="Consolas" w:hAnsi="Consolas" w:cs="Consolas"/>
               </w:rPr>
               <w:t>(</w:t>
             </w:r>
             <w:r>
               <w:rPr>
-                <w:rFonts w:ascii="Courier New" w:hAnsi="Courier New" w:cs="Courier New"/>
+                <w:rFonts w:ascii="Consolas" w:hAnsi="Consolas" w:cs="Consolas"/>
                 <w:lang w:val="en-US"/>
               </w:rPr>
-              <w:t>g</w:t>
+              <w:t>gid</w:t>
             </w:r>
             <w:r>
               <w:rPr>
-                <w:rFonts w:ascii="Courier New" w:hAnsi="Courier New" w:cs="Courier New"/>
-                <w:lang w:val="en-US"/>
-              </w:rPr>
-              <w:t>id</w:t>
-            </w:r>
-            <w:r>
-              <w:rPr>
-                <w:rFonts w:ascii="Courier New" w:hAnsi="Courier New" w:cs="Courier New"/>
+                <w:rFonts w:ascii="Consolas" w:hAnsi="Consolas" w:cs="Consolas"/>
               </w:rPr>
               <w:t>, 0</w:t>
             </w:r>
             <w:r>
               <w:rPr>
-                <w:rFonts w:ascii="Courier New" w:hAnsi="Courier New" w:cs="Courier New"/>
+                <w:rFonts w:ascii="Consolas" w:hAnsi="Consolas" w:cs="Consolas"/>
               </w:rPr>
               <w:t xml:space="preserve">); </w:t>
             </w:r>
@@ -821,40 +832,45 @@
     <w:p>
       <w:pPr>
         <w:spacing w:line="360" w:lineRule="auto"/>
-      </w:pPr>
-      <w:bookmarkStart w:id="0" w:name="_GoBack"/>
-      <w:bookmarkEnd w:id="0"/>
-      <w:r>
-        <w:t>В резул</w:t>
-      </w:r>
-      <w:r>
-        <w:t>ьтате выполнения данного примера</w:t>
-      </w:r>
-      <w:r>
-        <w:t xml:space="preserve"> происходит</w:t>
-      </w:r>
-      <w:r>
-        <w:t xml:space="preserve"> получение идентификатор</w:t>
-      </w:r>
-      <w:r>
+        <w:rPr>
+          <w:rFonts w:ascii="Cambria" w:hAnsi="Cambria"/>
+        </w:rPr>
+      </w:pPr>
+      <w:r>
+        <w:rPr>
+          <w:rFonts w:ascii="Cambria" w:hAnsi="Cambria"/>
+        </w:rPr>
+        <w:t>В результате выполнения данного примера происходит получение идентификатор</w:t>
+      </w:r>
+      <w:r>
+        <w:rPr>
+          <w:rFonts w:ascii="Cambria" w:hAnsi="Cambria"/>
+        </w:rPr>
         <w:t>а графика</w:t>
       </w:r>
       <w:r>
-        <w:t xml:space="preserve"> и </w:t>
-      </w:r>
-      <w:r>
-        <w:t>получение</w:t>
-      </w:r>
-      <w:r>
+        <w:rPr>
+          <w:rFonts w:ascii="Cambria" w:hAnsi="Cambria"/>
+        </w:rPr>
+        <w:t xml:space="preserve"> и получение</w:t>
+      </w:r>
+      <w:r>
+        <w:rPr>
+          <w:rFonts w:ascii="Cambria" w:hAnsi="Cambria"/>
+        </w:rPr>
         <w:t xml:space="preserve"> интервала видимости по оси </w:t>
       </w:r>
       <w:r>
         <w:rPr>
+          <w:rFonts w:ascii="Cambria" w:hAnsi="Cambria"/>
           <w:lang w:val="en-US"/>
         </w:rPr>
         <w:t>Y</w:t>
       </w:r>
       <w:r>
+        <w:rPr>
+          <w:rFonts w:ascii="Cambria" w:hAnsi="Cambria"/>
+        </w:rPr>
         <w:t>.</w:t>
       </w:r>
     </w:p>
@@ -869,8 +885,8 @@
 </file>
 
 <file path=word/numbering.xml><?xml version="1.0" encoding="utf-8"?>
-<w:numbering xmlns:ve="http://schemas.openxmlformats.org/markup-compatibility/2006" xmlns:o="urn:schemas-microsoft-com:office:office" xmlns:r="http://schemas.openxmlformats.org/officeDocument/2006/relationships" xmlns:m="http://schemas.openxmlformats.org/officeDocument/2006/math" xmlns:v="urn:schemas-microsoft-com:vml" xmlns:wp="http://schemas.openxmlformats.org/drawingml/2006/wordprocessingDrawing" xmlns:w10="urn:schemas-microsoft-com:office:word" xmlns:w="http://schemas.openxmlformats.org/wordprocessingml/2006/main" xmlns:wne="http://schemas.microsoft.com/office/word/2006/wordml">
-  <w:abstractNum w:abstractNumId="0">
+<w:numbering xmlns:wpc="http://schemas.microsoft.com/office/word/2010/wordprocessingCanvas" xmlns:mc="http://schemas.openxmlformats.org/markup-compatibility/2006" xmlns:o="urn:schemas-microsoft-com:office:office" xmlns:r="http://schemas.openxmlformats.org/officeDocument/2006/relationships" xmlns:m="http://schemas.openxmlformats.org/officeDocument/2006/math" xmlns:v="urn:schemas-microsoft-com:vml" xmlns:wp14="http://schemas.microsoft.com/office/word/2010/wordprocessingDrawing" xmlns:wp="http://schemas.openxmlformats.org/drawingml/2006/wordprocessingDrawing" xmlns:w10="urn:schemas-microsoft-com:office:word" xmlns:w="http://schemas.openxmlformats.org/wordprocessingml/2006/main" xmlns:w14="http://schemas.microsoft.com/office/word/2010/wordml" xmlns:w15="http://schemas.microsoft.com/office/word/2012/wordml" xmlns:wpg="http://schemas.microsoft.com/office/word/2010/wordprocessingGroup" xmlns:wpi="http://schemas.microsoft.com/office/word/2010/wordprocessingInk" xmlns:wne="http://schemas.microsoft.com/office/word/2006/wordml" xmlns:wps="http://schemas.microsoft.com/office/word/2010/wordprocessingShape" mc:Ignorable="w14 w15 wp14">
+  <w:abstractNum w:abstractNumId="0" w15:restartNumberingAfterBreak="0">
     <w:nsid w:val="FFFFFFFB"/>
     <w:multiLevelType w:val="multilevel"/>
     <w:tmpl w:val="FFFFFFFF"/>
@@ -938,7 +954,7 @@
       <w:lvlJc w:val="left"/>
     </w:lvl>
   </w:abstractNum>
-  <w:abstractNum w:abstractNumId="1">
+  <w:abstractNum w:abstractNumId="1" w15:restartNumberingAfterBreak="0">
     <w:nsid w:val="4AD519DD"/>
     <w:multiLevelType w:val="hybridMultilevel"/>
     <w:tmpl w:val="D7D83722"/>
@@ -1109,7 +1125,7 @@
 </file>
 
 <file path=word/styles.xml><?xml version="1.0" encoding="utf-8"?>
-<w:styles xmlns:r="http://schemas.openxmlformats.org/officeDocument/2006/relationships" xmlns:w="http://schemas.openxmlformats.org/wordprocessingml/2006/main">
+<w:styles xmlns:mc="http://schemas.openxmlformats.org/markup-compatibility/2006" xmlns:r="http://schemas.openxmlformats.org/officeDocument/2006/relationships" xmlns:w="http://schemas.openxmlformats.org/wordprocessingml/2006/main" xmlns:w14="http://schemas.microsoft.com/office/word/2010/wordml" xmlns:w15="http://schemas.microsoft.com/office/word/2012/wordml" mc:Ignorable="w14 w15">
   <w:docDefaults>
     <w:rPrDefault>
       <w:rPr>
@@ -1119,144 +1135,378 @@
     </w:rPrDefault>
     <w:pPrDefault/>
   </w:docDefaults>
-  <w:latentStyles w:defLockedState="0" w:defUIPriority="99" w:defSemiHidden="1" w:defUnhideWhenUsed="1" w:defQFormat="0" w:count="267">
-    <w:lsdException w:name="Normal" w:semiHidden="0" w:uiPriority="0" w:unhideWhenUsed="0" w:qFormat="1"/>
-    <w:lsdException w:name="heading 1" w:semiHidden="0" w:uiPriority="0" w:unhideWhenUsed="0" w:qFormat="1"/>
-    <w:lsdException w:name="heading 2" w:uiPriority="0" w:qFormat="1"/>
-    <w:lsdException w:name="heading 3" w:uiPriority="0" w:qFormat="1"/>
-    <w:lsdException w:name="heading 4" w:uiPriority="0" w:qFormat="1"/>
-    <w:lsdException w:name="heading 5" w:uiPriority="0" w:qFormat="1"/>
-    <w:lsdException w:name="heading 6" w:uiPriority="0" w:qFormat="1"/>
-    <w:lsdException w:name="heading 7" w:uiPriority="0" w:qFormat="1"/>
-    <w:lsdException w:name="heading 8" w:uiPriority="0" w:qFormat="1"/>
-    <w:lsdException w:name="heading 9" w:uiPriority="0" w:qFormat="1"/>
-    <w:lsdException w:name="toc 1" w:uiPriority="39"/>
-    <w:lsdException w:name="toc 2" w:uiPriority="39"/>
-    <w:lsdException w:name="toc 3" w:uiPriority="39"/>
-    <w:lsdException w:name="toc 4" w:uiPriority="39"/>
-    <w:lsdException w:name="toc 5" w:uiPriority="39"/>
-    <w:lsdException w:name="toc 6" w:uiPriority="39"/>
-    <w:lsdException w:name="toc 7" w:uiPriority="39"/>
-    <w:lsdException w:name="toc 8" w:uiPriority="39"/>
-    <w:lsdException w:name="toc 9" w:uiPriority="39"/>
-    <w:lsdException w:name="caption" w:uiPriority="35" w:qFormat="1"/>
-    <w:lsdException w:name="Title" w:semiHidden="0" w:uiPriority="0" w:unhideWhenUsed="0" w:qFormat="1"/>
-    <w:lsdException w:name="Default Paragraph Font" w:uiPriority="1"/>
-    <w:lsdException w:name="Subtitle" w:semiHidden="0" w:uiPriority="11" w:unhideWhenUsed="0" w:qFormat="1"/>
-    <w:lsdException w:name="Strong" w:semiHidden="0" w:uiPriority="22" w:unhideWhenUsed="0" w:qFormat="1"/>
-    <w:lsdException w:name="Emphasis" w:semiHidden="0" w:uiPriority="20" w:unhideWhenUsed="0" w:qFormat="1"/>
-    <w:lsdException w:name="Table Grid" w:semiHidden="0" w:uiPriority="59" w:unhideWhenUsed="0"/>
-    <w:lsdException w:name="Placeholder Text" w:unhideWhenUsed="0"/>
-    <w:lsdException w:name="No Spacing" w:semiHidden="0" w:uiPriority="1" w:unhideWhenUsed="0" w:qFormat="1"/>
-    <w:lsdException w:name="Light Shading" w:semiHidden="0" w:uiPriority="60" w:unhideWhenUsed="0"/>
-    <w:lsdException w:name="Light List" w:semiHidden="0" w:uiPriority="61" w:unhideWhenUsed="0"/>
-    <w:lsdException w:name="Light Grid" w:semiHidden="0" w:uiPriority="62" w:unhideWhenUsed="0"/>
-    <w:lsdException w:name="Medium Shading 1" w:semiHidden="0" w:uiPriority="63" w:unhideWhenUsed="0"/>
-    <w:lsdException w:name="Medium Shading 2" w:semiHidden="0" w:uiPriority="64" w:unhideWhenUsed="0"/>
-    <w:lsdException w:name="Medium List 1" w:semiHidden="0" w:uiPriority="65" w:unhideWhenUsed="0"/>
-    <w:lsdException w:name="Medium List 2" w:semiHidden="0" w:uiPriority="66" w:unhideWhenUsed="0"/>
-    <w:lsdException w:name="Medium Grid 1" w:semiHidden="0" w:uiPriority="67" w:unhideWhenUsed="0"/>
-    <w:lsdException w:name="Medium Grid 2" w:semiHidden="0" w:uiPriority="68" w:unhideWhenUsed="0"/>
-    <w:lsdException w:name="Medium Grid 3" w:semiHidden="0" w:uiPriority="69" w:unhideWhenUsed="0"/>
-    <w:lsdException w:name="Dark List" w:semiHidden="0" w:uiPriority="70" w:unhideWhenUsed="0"/>
-    <w:lsdException w:name="Colorful Shading" w:semiHidden="0" w:uiPriority="71" w:unhideWhenUsed="0"/>
-    <w:lsdException w:name="Colorful List" w:semiHidden="0" w:uiPriority="72" w:unhideWhenUsed="0"/>
-    <w:lsdException w:name="Colorful Grid" w:semiHidden="0" w:uiPriority="73" w:unhideWhenUsed="0"/>
-    <w:lsdException w:name="Light Shading Accent 1" w:semiHidden="0" w:uiPriority="60" w:unhideWhenUsed="0"/>
-    <w:lsdException w:name="Light List Accent 1" w:semiHidden="0" w:uiPriority="61" w:unhideWhenUsed="0"/>
-    <w:lsdException w:name="Light Grid Accent 1" w:semiHidden="0" w:uiPriority="62" w:unhideWhenUsed="0"/>
-    <w:lsdException w:name="Medium Shading 1 Accent 1" w:semiHidden="0" w:uiPriority="63" w:unhideWhenUsed="0"/>
-    <w:lsdException w:name="Medium Shading 2 Accent 1" w:semiHidden="0" w:uiPriority="64" w:unhideWhenUsed="0"/>
-    <w:lsdException w:name="Medium List 1 Accent 1" w:semiHidden="0" w:uiPriority="65" w:unhideWhenUsed="0"/>
-    <w:lsdException w:name="Revision" w:unhideWhenUsed="0"/>
-    <w:lsdException w:name="List Paragraph" w:semiHidden="0" w:uiPriority="34" w:unhideWhenUsed="0" w:qFormat="1"/>
-    <w:lsdException w:name="Quote" w:semiHidden="0" w:uiPriority="29" w:unhideWhenUsed="0" w:qFormat="1"/>
-    <w:lsdException w:name="Intense Quote" w:semiHidden="0" w:uiPriority="30" w:unhideWhenUsed="0" w:qFormat="1"/>
-    <w:lsdException w:name="Medium List 2 Accent 1" w:semiHidden="0" w:uiPriority="66" w:unhideWhenUsed="0"/>
-    <w:lsdException w:name="Medium Grid 1 Accent 1" w:semiHidden="0" w:uiPriority="67" w:unhideWhenUsed="0"/>
-    <w:lsdException w:name="Medium Grid 2 Accent 1" w:semiHidden="0" w:uiPriority="68" w:unhideWhenUsed="0"/>
-    <w:lsdException w:name="Medium Grid 3 Accent 1" w:semiHidden="0" w:uiPriority="69" w:unhideWhenUsed="0"/>
-    <w:lsdException w:name="Dark List Accent 1" w:semiHidden="0" w:uiPriority="70" w:unhideWhenUsed="0"/>
-    <w:lsdException w:name="Colorful Shading Accent 1" w:semiHidden="0" w:uiPriority="71" w:unhideWhenUsed="0"/>
-    <w:lsdException w:name="Colorful List Accent 1" w:semiHidden="0" w:uiPriority="72" w:unhideWhenUsed="0"/>
-    <w:lsdException w:name="Colorful Grid Accent 1" w:semiHidden="0" w:uiPriority="73" w:unhideWhenUsed="0"/>
-    <w:lsdException w:name="Light Shading Accent 2" w:semiHidden="0" w:uiPriority="60" w:unhideWhenUsed="0"/>
-    <w:lsdException w:name="Light List Accent 2" w:semiHidden="0" w:uiPriority="61" w:unhideWhenUsed="0"/>
-    <w:lsdException w:name="Light Grid Accent 2" w:semiHidden="0" w:uiPriority="62" w:unhideWhenUsed="0"/>
-    <w:lsdException w:name="Medium Shading 1 Accent 2" w:semiHidden="0" w:uiPriority="63" w:unhideWhenUsed="0"/>
-    <w:lsdException w:name="Medium Shading 2 Accent 2" w:semiHidden="0" w:uiPriority="64" w:unhideWhenUsed="0"/>
-    <w:lsdException w:name="Medium List 1 Accent 2" w:semiHidden="0" w:uiPriority="65" w:unhideWhenUsed="0"/>
-    <w:lsdException w:name="Medium List 2 Accent 2" w:semiHidden="0" w:uiPriority="66" w:unhideWhenUsed="0"/>
-    <w:lsdException w:name="Medium Grid 1 Accent 2" w:semiHidden="0" w:uiPriority="67" w:unhideWhenUsed="0"/>
-    <w:lsdException w:name="Medium Grid 2 Accent 2" w:semiHidden="0" w:uiPriority="68" w:unhideWhenUsed="0"/>
-    <w:lsdException w:name="Medium Grid 3 Accent 2" w:semiHidden="0" w:uiPriority="69" w:unhideWhenUsed="0"/>
-    <w:lsdException w:name="Dark List Accent 2" w:semiHidden="0" w:uiPriority="70" w:unhideWhenUsed="0"/>
-    <w:lsdException w:name="Colorful Shading Accent 2" w:semiHidden="0" w:uiPriority="71" w:unhideWhenUsed="0"/>
-    <w:lsdException w:name="Colorful List Accent 2" w:semiHidden="0" w:uiPriority="72" w:unhideWhenUsed="0"/>
-    <w:lsdException w:name="Colorful Grid Accent 2" w:semiHidden="0" w:uiPriority="73" w:unhideWhenUsed="0"/>
-    <w:lsdException w:name="Light Shading Accent 3" w:semiHidden="0" w:uiPriority="60" w:unhideWhenUsed="0"/>
-    <w:lsdException w:name="Light List Accent 3" w:semiHidden="0" w:uiPriority="61" w:unhideWhenUsed="0"/>
-    <w:lsdException w:name="Light Grid Accent 3" w:semiHidden="0" w:uiPriority="62" w:unhideWhenUsed="0"/>
-    <w:lsdException w:name="Medium Shading 1 Accent 3" w:semiHidden="0" w:uiPriority="63" w:unhideWhenUsed="0"/>
-    <w:lsdException w:name="Medium Shading 2 Accent 3" w:semiHidden="0" w:uiPriority="64" w:unhideWhenUsed="0"/>
-    <w:lsdException w:name="Medium List 1 Accent 3" w:semiHidden="0" w:uiPriority="65" w:unhideWhenUsed="0"/>
-    <w:lsdException w:name="Medium List 2 Accent 3" w:semiHidden="0" w:uiPriority="66" w:unhideWhenUsed="0"/>
-    <w:lsdException w:name="Medium Grid 1 Accent 3" w:semiHidden="0" w:uiPriority="67" w:unhideWhenUsed="0"/>
-    <w:lsdException w:name="Medium Grid 2 Accent 3" w:semiHidden="0" w:uiPriority="68" w:unhideWhenUsed="0"/>
-    <w:lsdException w:name="Medium Grid 3 Accent 3" w:semiHidden="0" w:uiPriority="69" w:unhideWhenUsed="0"/>
-    <w:lsdException w:name="Dark List Accent 3" w:semiHidden="0" w:uiPriority="70" w:unhideWhenUsed="0"/>
-    <w:lsdException w:name="Colorful Shading Accent 3" w:semiHidden="0" w:uiPriority="71" w:unhideWhenUsed="0"/>
-    <w:lsdException w:name="Colorful List Accent 3" w:semiHidden="0" w:uiPriority="72" w:unhideWhenUsed="0"/>
-    <w:lsdException w:name="Colorful Grid Accent 3" w:semiHidden="0" w:uiPriority="73" w:unhideWhenUsed="0"/>
-    <w:lsdException w:name="Light Shading Accent 4" w:semiHidden="0" w:uiPriority="60" w:unhideWhenUsed="0"/>
-    <w:lsdException w:name="Light List Accent 4" w:semiHidden="0" w:uiPriority="61" w:unhideWhenUsed="0"/>
-    <w:lsdException w:name="Light Grid Accent 4" w:semiHidden="0" w:uiPriority="62" w:unhideWhenUsed="0"/>
-    <w:lsdException w:name="Medium Shading 1 Accent 4" w:semiHidden="0" w:uiPriority="63" w:unhideWhenUsed="0"/>
-    <w:lsdException w:name="Medium Shading 2 Accent 4" w:semiHidden="0" w:uiPriority="64" w:unhideWhenUsed="0"/>
-    <w:lsdException w:name="Medium List 1 Accent 4" w:semiHidden="0" w:uiPriority="65" w:unhideWhenUsed="0"/>
-    <w:lsdException w:name="Medium List 2 Accent 4" w:semiHidden="0" w:uiPriority="66" w:unhideWhenUsed="0"/>
-    <w:lsdException w:name="Medium Grid 1 Accent 4" w:semiHidden="0" w:uiPriority="67" w:unhideWhenUsed="0"/>
-    <w:lsdException w:name="Medium Grid 2 Accent 4" w:semiHidden="0" w:uiPriority="68" w:unhideWhenUsed="0"/>
-    <w:lsdException w:name="Medium Grid 3 Accent 4" w:semiHidden="0" w:uiPriority="69" w:unhideWhenUsed="0"/>
-    <w:lsdException w:name="Dark List Accent 4" w:semiHidden="0" w:uiPriority="70" w:unhideWhenUsed="0"/>
-    <w:lsdException w:name="Colorful Shading Accent 4" w:semiHidden="0" w:uiPriority="71" w:unhideWhenUsed="0"/>
-    <w:lsdException w:name="Colorful List Accent 4" w:semiHidden="0" w:uiPriority="72" w:unhideWhenUsed="0"/>
-    <w:lsdException w:name="Colorful Grid Accent 4" w:semiHidden="0" w:uiPriority="73" w:unhideWhenUsed="0"/>
-    <w:lsdException w:name="Light Shading Accent 5" w:semiHidden="0" w:uiPriority="60" w:unhideWhenUsed="0"/>
-    <w:lsdException w:name="Light List Accent 5" w:semiHidden="0" w:uiPriority="61" w:unhideWhenUsed="0"/>
-    <w:lsdException w:name="Light Grid Accent 5" w:semiHidden="0" w:uiPriority="62" w:unhideWhenUsed="0"/>
-    <w:lsdException w:name="Medium Shading 1 Accent 5" w:semiHidden="0" w:uiPriority="63" w:unhideWhenUsed="0"/>
-    <w:lsdException w:name="Medium Shading 2 Accent 5" w:semiHidden="0" w:uiPriority="64" w:unhideWhenUsed="0"/>
-    <w:lsdException w:name="Medium List 1 Accent 5" w:semiHidden="0" w:uiPriority="65" w:unhideWhenUsed="0"/>
-    <w:lsdException w:name="Medium List 2 Accent 5" w:semiHidden="0" w:uiPriority="66" w:unhideWhenUsed="0"/>
-    <w:lsdException w:name="Medium Grid 1 Accent 5" w:semiHidden="0" w:uiPriority="67" w:unhideWhenUsed="0"/>
-    <w:lsdException w:name="Medium Grid 2 Accent 5" w:semiHidden="0" w:uiPriority="68" w:unhideWhenUsed="0"/>
-    <w:lsdException w:name="Medium Grid 3 Accent 5" w:semiHidden="0" w:uiPriority="69" w:unhideWhenUsed="0"/>
-    <w:lsdException w:name="Dark List Accent 5" w:semiHidden="0" w:uiPriority="70" w:unhideWhenUsed="0"/>
-    <w:lsdException w:name="Colorful Shading Accent 5" w:semiHidden="0" w:uiPriority="71" w:unhideWhenUsed="0"/>
-    <w:lsdException w:name="Colorful List Accent 5" w:semiHidden="0" w:uiPriority="72" w:unhideWhenUsed="0"/>
-    <w:lsdException w:name="Colorful Grid Accent 5" w:semiHidden="0" w:uiPriority="73" w:unhideWhenUsed="0"/>
-    <w:lsdException w:name="Light Shading Accent 6" w:semiHidden="0" w:uiPriority="60" w:unhideWhenUsed="0"/>
-    <w:lsdException w:name="Light List Accent 6" w:semiHidden="0" w:uiPriority="61" w:unhideWhenUsed="0"/>
-    <w:lsdException w:name="Light Grid Accent 6" w:semiHidden="0" w:uiPriority="62" w:unhideWhenUsed="0"/>
-    <w:lsdException w:name="Medium Shading 1 Accent 6" w:semiHidden="0" w:uiPriority="63" w:unhideWhenUsed="0"/>
-    <w:lsdException w:name="Medium Shading 2 Accent 6" w:semiHidden="0" w:uiPriority="64" w:unhideWhenUsed="0"/>
-    <w:lsdException w:name="Medium List 1 Accent 6" w:semiHidden="0" w:uiPriority="65" w:unhideWhenUsed="0"/>
-    <w:lsdException w:name="Medium List 2 Accent 6" w:semiHidden="0" w:uiPriority="66" w:unhideWhenUsed="0"/>
-    <w:lsdException w:name="Medium Grid 1 Accent 6" w:semiHidden="0" w:uiPriority="67" w:unhideWhenUsed="0"/>
-    <w:lsdException w:name="Medium Grid 2 Accent 6" w:semiHidden="0" w:uiPriority="68" w:unhideWhenUsed="0"/>
-    <w:lsdException w:name="Medium Grid 3 Accent 6" w:semiHidden="0" w:uiPriority="69" w:unhideWhenUsed="0"/>
-    <w:lsdException w:name="Dark List Accent 6" w:semiHidden="0" w:uiPriority="70" w:unhideWhenUsed="0"/>
-    <w:lsdException w:name="Colorful Shading Accent 6" w:semiHidden="0" w:uiPriority="71" w:unhideWhenUsed="0"/>
-    <w:lsdException w:name="Colorful List Accent 6" w:semiHidden="0" w:uiPriority="72" w:unhideWhenUsed="0"/>
-    <w:lsdException w:name="Colorful Grid Accent 6" w:semiHidden="0" w:uiPriority="73" w:unhideWhenUsed="0"/>
-    <w:lsdException w:name="Subtle Emphasis" w:semiHidden="0" w:uiPriority="19" w:unhideWhenUsed="0" w:qFormat="1"/>
-    <w:lsdException w:name="Intense Emphasis" w:semiHidden="0" w:uiPriority="21" w:unhideWhenUsed="0" w:qFormat="1"/>
-    <w:lsdException w:name="Subtle Reference" w:semiHidden="0" w:uiPriority="31" w:unhideWhenUsed="0" w:qFormat="1"/>
-    <w:lsdException w:name="Intense Reference" w:semiHidden="0" w:uiPriority="32" w:unhideWhenUsed="0" w:qFormat="1"/>
-    <w:lsdException w:name="Book Title" w:semiHidden="0" w:uiPriority="33" w:unhideWhenUsed="0" w:qFormat="1"/>
-    <w:lsdException w:name="Bibliography" w:uiPriority="37"/>
-    <w:lsdException w:name="TOC Heading" w:uiPriority="39" w:qFormat="1"/>
+  <w:latentStyles w:defLockedState="0" w:defUIPriority="99" w:defSemiHidden="0" w:defUnhideWhenUsed="0" w:defQFormat="0" w:count="371">
+    <w:lsdException w:name="Normal" w:uiPriority="0" w:qFormat="1"/>
+    <w:lsdException w:name="heading 1" w:uiPriority="0" w:qFormat="1"/>
+    <w:lsdException w:name="heading 2" w:semiHidden="1" w:uiPriority="0" w:unhideWhenUsed="1" w:qFormat="1"/>
+    <w:lsdException w:name="heading 3" w:semiHidden="1" w:uiPriority="0" w:unhideWhenUsed="1" w:qFormat="1"/>
+    <w:lsdException w:name="heading 4" w:semiHidden="1" w:uiPriority="0" w:unhideWhenUsed="1" w:qFormat="1"/>
+    <w:lsdException w:name="heading 5" w:semiHidden="1" w:uiPriority="0" w:unhideWhenUsed="1" w:qFormat="1"/>
+    <w:lsdException w:name="heading 6" w:semiHidden="1" w:uiPriority="0" w:unhideWhenUsed="1" w:qFormat="1"/>
+    <w:lsdException w:name="heading 7" w:semiHidden="1" w:uiPriority="0" w:unhideWhenUsed="1" w:qFormat="1"/>
+    <w:lsdException w:name="heading 8" w:semiHidden="1" w:uiPriority="0" w:unhideWhenUsed="1" w:qFormat="1"/>
+    <w:lsdException w:name="heading 9" w:semiHidden="1" w:uiPriority="0" w:unhideWhenUsed="1" w:qFormat="1"/>
+    <w:lsdException w:name="index 1" w:semiHidden="1" w:unhideWhenUsed="1"/>
+    <w:lsdException w:name="index 2" w:semiHidden="1" w:unhideWhenUsed="1"/>
+    <w:lsdException w:name="index 3" w:semiHidden="1" w:unhideWhenUsed="1"/>
+    <w:lsdException w:name="index 4" w:semiHidden="1" w:unhideWhenUsed="1"/>
+    <w:lsdException w:name="index 5" w:semiHidden="1" w:unhideWhenUsed="1"/>
+    <w:lsdException w:name="index 6" w:semiHidden="1" w:unhideWhenUsed="1"/>
+    <w:lsdException w:name="index 7" w:semiHidden="1" w:unhideWhenUsed="1"/>
+    <w:lsdException w:name="index 8" w:semiHidden="1" w:unhideWhenUsed="1"/>
+    <w:lsdException w:name="index 9" w:semiHidden="1" w:unhideWhenUsed="1"/>
+    <w:lsdException w:name="toc 1" w:semiHidden="1" w:uiPriority="39" w:unhideWhenUsed="1"/>
+    <w:lsdException w:name="toc 2" w:semiHidden="1" w:uiPriority="39" w:unhideWhenUsed="1"/>
+    <w:lsdException w:name="toc 3" w:semiHidden="1" w:uiPriority="39" w:unhideWhenUsed="1"/>
+    <w:lsdException w:name="toc 4" w:semiHidden="1" w:uiPriority="39" w:unhideWhenUsed="1"/>
+    <w:lsdException w:name="toc 5" w:semiHidden="1" w:uiPriority="39" w:unhideWhenUsed="1"/>
+    <w:lsdException w:name="toc 6" w:semiHidden="1" w:uiPriority="39" w:unhideWhenUsed="1"/>
+    <w:lsdException w:name="toc 7" w:semiHidden="1" w:uiPriority="39" w:unhideWhenUsed="1"/>
+    <w:lsdException w:name="toc 8" w:semiHidden="1" w:uiPriority="39" w:unhideWhenUsed="1"/>
+    <w:lsdException w:name="toc 9" w:semiHidden="1" w:uiPriority="39" w:unhideWhenUsed="1"/>
+    <w:lsdException w:name="Normal Indent" w:semiHidden="1" w:unhideWhenUsed="1"/>
+    <w:lsdException w:name="footnote text" w:semiHidden="1" w:unhideWhenUsed="1"/>
+    <w:lsdException w:name="annotation text" w:semiHidden="1" w:unhideWhenUsed="1"/>
+    <w:lsdException w:name="header" w:semiHidden="1" w:unhideWhenUsed="1"/>
+    <w:lsdException w:name="footer" w:semiHidden="1" w:unhideWhenUsed="1"/>
+    <w:lsdException w:name="index heading" w:semiHidden="1" w:unhideWhenUsed="1"/>
+    <w:lsdException w:name="caption" w:semiHidden="1" w:uiPriority="35" w:unhideWhenUsed="1" w:qFormat="1"/>
+    <w:lsdException w:name="table of figures" w:semiHidden="1" w:unhideWhenUsed="1"/>
+    <w:lsdException w:name="envelope address" w:semiHidden="1" w:unhideWhenUsed="1"/>
+    <w:lsdException w:name="envelope return" w:semiHidden="1" w:unhideWhenUsed="1"/>
+    <w:lsdException w:name="footnote reference" w:semiHidden="1" w:unhideWhenUsed="1"/>
+    <w:lsdException w:name="annotation reference" w:semiHidden="1" w:unhideWhenUsed="1"/>
+    <w:lsdException w:name="line number" w:semiHidden="1" w:unhideWhenUsed="1"/>
+    <w:lsdException w:name="page number" w:semiHidden="1" w:unhideWhenUsed="1"/>
+    <w:lsdException w:name="endnote reference" w:semiHidden="1" w:unhideWhenUsed="1"/>
+    <w:lsdException w:name="endnote text" w:semiHidden="1" w:unhideWhenUsed="1"/>
+    <w:lsdException w:name="table of authorities" w:semiHidden="1" w:unhideWhenUsed="1"/>
+    <w:lsdException w:name="macro" w:semiHidden="1" w:unhideWhenUsed="1"/>
+    <w:lsdException w:name="toa heading" w:semiHidden="1" w:unhideWhenUsed="1"/>
+    <w:lsdException w:name="List" w:semiHidden="1" w:unhideWhenUsed="1"/>
+    <w:lsdException w:name="List Bullet" w:semiHidden="1" w:unhideWhenUsed="1"/>
+    <w:lsdException w:name="List Number" w:semiHidden="1" w:unhideWhenUsed="1"/>
+    <w:lsdException w:name="List 2" w:semiHidden="1" w:unhideWhenUsed="1"/>
+    <w:lsdException w:name="List 3" w:semiHidden="1" w:unhideWhenUsed="1"/>
+    <w:lsdException w:name="List 4" w:semiHidden="1" w:unhideWhenUsed="1"/>
+    <w:lsdException w:name="List 5" w:semiHidden="1" w:unhideWhenUsed="1"/>
+    <w:lsdException w:name="List Bullet 2" w:semiHidden="1" w:unhideWhenUsed="1"/>
+    <w:lsdException w:name="List Bullet 3" w:semiHidden="1" w:unhideWhenUsed="1"/>
+    <w:lsdException w:name="List Bullet 4" w:semiHidden="1" w:unhideWhenUsed="1"/>
+    <w:lsdException w:name="List Bullet 5" w:semiHidden="1" w:unhideWhenUsed="1"/>
+    <w:lsdException w:name="List Number 2" w:semiHidden="1" w:unhideWhenUsed="1"/>
+    <w:lsdException w:name="List Number 3" w:semiHidden="1" w:unhideWhenUsed="1"/>
+    <w:lsdException w:name="List Number 4" w:semiHidden="1" w:unhideWhenUsed="1"/>
+    <w:lsdException w:name="List Number 5" w:semiHidden="1" w:unhideWhenUsed="1"/>
+    <w:lsdException w:name="Title" w:uiPriority="0" w:qFormat="1"/>
+    <w:lsdException w:name="Closing" w:semiHidden="1" w:unhideWhenUsed="1"/>
+    <w:lsdException w:name="Signature" w:semiHidden="1" w:unhideWhenUsed="1"/>
+    <w:lsdException w:name="Default Paragraph Font" w:semiHidden="1" w:uiPriority="1" w:unhideWhenUsed="1"/>
+    <w:lsdException w:name="Body Text" w:semiHidden="1" w:unhideWhenUsed="1"/>
+    <w:lsdException w:name="Body Text Indent" w:semiHidden="1" w:unhideWhenUsed="1"/>
+    <w:lsdException w:name="List Continue" w:semiHidden="1" w:unhideWhenUsed="1"/>
+    <w:lsdException w:name="List Continue 2" w:semiHidden="1" w:unhideWhenUsed="1"/>
+    <w:lsdException w:name="List Continue 3" w:semiHidden="1" w:unhideWhenUsed="1"/>
+    <w:lsdException w:name="List Continue 4" w:semiHidden="1" w:unhideWhenUsed="1"/>
+    <w:lsdException w:name="List Continue 5" w:semiHidden="1" w:unhideWhenUsed="1"/>
+    <w:lsdException w:name="Message Header" w:semiHidden="1" w:unhideWhenUsed="1"/>
+    <w:lsdException w:name="Subtitle" w:uiPriority="11" w:qFormat="1"/>
+    <w:lsdException w:name="Salutation" w:semiHidden="1" w:unhideWhenUsed="1"/>
+    <w:lsdException w:name="Date" w:semiHidden="1" w:unhideWhenUsed="1"/>
+    <w:lsdException w:name="Body Text First Indent" w:semiHidden="1" w:unhideWhenUsed="1"/>
+    <w:lsdException w:name="Body Text First Indent 2" w:semiHidden="1" w:unhideWhenUsed="1"/>
+    <w:lsdException w:name="Note Heading" w:semiHidden="1" w:unhideWhenUsed="1"/>
+    <w:lsdException w:name="Body Text 2" w:semiHidden="1" w:unhideWhenUsed="1"/>
+    <w:lsdException w:name="Body Text 3" w:semiHidden="1" w:unhideWhenUsed="1"/>
+    <w:lsdException w:name="Body Text Indent 2" w:semiHidden="1" w:unhideWhenUsed="1"/>
+    <w:lsdException w:name="Body Text Indent 3" w:semiHidden="1" w:unhideWhenUsed="1"/>
+    <w:lsdException w:name="Block Text" w:semiHidden="1" w:unhideWhenUsed="1"/>
+    <w:lsdException w:name="Hyperlink" w:semiHidden="1" w:unhideWhenUsed="1"/>
+    <w:lsdException w:name="FollowedHyperlink" w:semiHidden="1" w:unhideWhenUsed="1"/>
+    <w:lsdException w:name="Strong" w:uiPriority="22" w:qFormat="1"/>
+    <w:lsdException w:name="Emphasis" w:uiPriority="20" w:qFormat="1"/>
+    <w:lsdException w:name="Document Map" w:semiHidden="1" w:unhideWhenUsed="1"/>
+    <w:lsdException w:name="Plain Text" w:semiHidden="1" w:unhideWhenUsed="1"/>
+    <w:lsdException w:name="E-mail Signature" w:semiHidden="1" w:unhideWhenUsed="1"/>
+    <w:lsdException w:name="HTML Top of Form" w:semiHidden="1" w:unhideWhenUsed="1"/>
+    <w:lsdException w:name="HTML Bottom of Form" w:semiHidden="1" w:unhideWhenUsed="1"/>
+    <w:lsdException w:name="Normal (Web)" w:semiHidden="1" w:unhideWhenUsed="1"/>
+    <w:lsdException w:name="HTML Acronym" w:semiHidden="1" w:unhideWhenUsed="1"/>
+    <w:lsdException w:name="HTML Address" w:semiHidden="1" w:unhideWhenUsed="1"/>
+    <w:lsdException w:name="HTML Cite" w:semiHidden="1" w:unhideWhenUsed="1"/>
+    <w:lsdException w:name="HTML Code" w:semiHidden="1" w:unhideWhenUsed="1"/>
+    <w:lsdException w:name="HTML Definition" w:semiHidden="1" w:unhideWhenUsed="1"/>
+    <w:lsdException w:name="HTML Keyboard" w:semiHidden="1" w:unhideWhenUsed="1"/>
+    <w:lsdException w:name="HTML Preformatted" w:semiHidden="1" w:unhideWhenUsed="1"/>
+    <w:lsdException w:name="HTML Sample" w:semiHidden="1" w:unhideWhenUsed="1"/>
+    <w:lsdException w:name="HTML Typewriter" w:semiHidden="1" w:unhideWhenUsed="1"/>
+    <w:lsdException w:name="HTML Variable" w:semiHidden="1" w:unhideWhenUsed="1"/>
+    <w:lsdException w:name="Normal Table" w:semiHidden="1" w:unhideWhenUsed="1"/>
+    <w:lsdException w:name="annotation subject" w:semiHidden="1" w:unhideWhenUsed="1"/>
+    <w:lsdException w:name="No List" w:semiHidden="1" w:unhideWhenUsed="1"/>
+    <w:lsdException w:name="Outline List 1" w:semiHidden="1" w:unhideWhenUsed="1"/>
+    <w:lsdException w:name="Outline List 2" w:semiHidden="1" w:unhideWhenUsed="1"/>
+    <w:lsdException w:name="Outline List 3" w:semiHidden="1" w:unhideWhenUsed="1"/>
+    <w:lsdException w:name="Table Simple 1" w:semiHidden="1" w:unhideWhenUsed="1"/>
+    <w:lsdException w:name="Table Simple 2" w:semiHidden="1" w:unhideWhenUsed="1"/>
+    <w:lsdException w:name="Table Simple 3" w:semiHidden="1" w:unhideWhenUsed="1"/>
+    <w:lsdException w:name="Table Classic 1" w:semiHidden="1" w:unhideWhenUsed="1"/>
+    <w:lsdException w:name="Table Classic 2" w:semiHidden="1" w:unhideWhenUsed="1"/>
+    <w:lsdException w:name="Table Classic 3" w:semiHidden="1" w:unhideWhenUsed="1"/>
+    <w:lsdException w:name="Table Classic 4" w:semiHidden="1" w:unhideWhenUsed="1"/>
+    <w:lsdException w:name="Table Colorful 1" w:semiHidden="1" w:unhideWhenUsed="1"/>
+    <w:lsdException w:name="Table Colorful 2" w:semiHidden="1" w:unhideWhenUsed="1"/>
+    <w:lsdException w:name="Table Colorful 3" w:semiHidden="1" w:unhideWhenUsed="1"/>
+    <w:lsdException w:name="Table Columns 1" w:semiHidden="1" w:unhideWhenUsed="1"/>
+    <w:lsdException w:name="Table Columns 2" w:semiHidden="1" w:unhideWhenUsed="1"/>
+    <w:lsdException w:name="Table Columns 3" w:semiHidden="1" w:unhideWhenUsed="1"/>
+    <w:lsdException w:name="Table Columns 4" w:semiHidden="1" w:unhideWhenUsed="1"/>
+    <w:lsdException w:name="Table Columns 5" w:semiHidden="1" w:unhideWhenUsed="1"/>
+    <w:lsdException w:name="Table Grid 1" w:semiHidden="1" w:unhideWhenUsed="1"/>
+    <w:lsdException w:name="Table Grid 2" w:semiHidden="1" w:unhideWhenUsed="1"/>
+    <w:lsdException w:name="Table Grid 3" w:semiHidden="1" w:unhideWhenUsed="1"/>
+    <w:lsdException w:name="Table Grid 4" w:semiHidden="1" w:unhideWhenUsed="1"/>
+    <w:lsdException w:name="Table Grid 5" w:semiHidden="1" w:unhideWhenUsed="1"/>
+    <w:lsdException w:name="Table Grid 6" w:semiHidden="1" w:unhideWhenUsed="1"/>
+    <w:lsdException w:name="Table Grid 7" w:semiHidden="1" w:unhideWhenUsed="1"/>
+    <w:lsdException w:name="Table Grid 8" w:semiHidden="1" w:unhideWhenUsed="1"/>
+    <w:lsdException w:name="Table List 1" w:semiHidden="1" w:unhideWhenUsed="1"/>
+    <w:lsdException w:name="Table List 2" w:semiHidden="1" w:unhideWhenUsed="1"/>
+    <w:lsdException w:name="Table List 3" w:semiHidden="1" w:unhideWhenUsed="1"/>
+    <w:lsdException w:name="Table List 4" w:semiHidden="1" w:unhideWhenUsed="1"/>
+    <w:lsdException w:name="Table List 5" w:semiHidden="1" w:unhideWhenUsed="1"/>
+    <w:lsdException w:name="Table List 6" w:semiHidden="1" w:unhideWhenUsed="1"/>
+    <w:lsdException w:name="Table List 7" w:semiHidden="1" w:unhideWhenUsed="1"/>
+    <w:lsdException w:name="Table List 8" w:semiHidden="1" w:unhideWhenUsed="1"/>
+    <w:lsdException w:name="Table 3D effects 1" w:semiHidden="1" w:unhideWhenUsed="1"/>
+    <w:lsdException w:name="Table 3D effects 2" w:semiHidden="1" w:unhideWhenUsed="1"/>
+    <w:lsdException w:name="Table 3D effects 3" w:semiHidden="1" w:unhideWhenUsed="1"/>
+    <w:lsdException w:name="Table Contemporary" w:semiHidden="1" w:unhideWhenUsed="1"/>
+    <w:lsdException w:name="Table Elegant" w:semiHidden="1" w:unhideWhenUsed="1"/>
+    <w:lsdException w:name="Table Professional" w:semiHidden="1" w:unhideWhenUsed="1"/>
+    <w:lsdException w:name="Table Subtle 1" w:semiHidden="1" w:unhideWhenUsed="1"/>
+    <w:lsdException w:name="Table Subtle 2" w:semiHidden="1" w:unhideWhenUsed="1"/>
+    <w:lsdException w:name="Table Web 1" w:semiHidden="1" w:unhideWhenUsed="1"/>
+    <w:lsdException w:name="Table Web 2" w:semiHidden="1" w:unhideWhenUsed="1"/>
+    <w:lsdException w:name="Table Web 3" w:semiHidden="1" w:unhideWhenUsed="1"/>
+    <w:lsdException w:name="Balloon Text" w:semiHidden="1" w:unhideWhenUsed="1"/>
+    <w:lsdException w:name="Table Grid" w:uiPriority="59"/>
+    <w:lsdException w:name="Table Theme" w:semiHidden="1" w:unhideWhenUsed="1"/>
+    <w:lsdException w:name="Placeholder Text" w:semiHidden="1"/>
+    <w:lsdException w:name="No Spacing" w:uiPriority="1" w:qFormat="1"/>
+    <w:lsdException w:name="Light Shading" w:uiPriority="60"/>
+    <w:lsdException w:name="Light List" w:uiPriority="61"/>
+    <w:lsdException w:name="Light Grid" w:uiPriority="62"/>
+    <w:lsdException w:name="Medium Shading 1" w:uiPriority="63"/>
+    <w:lsdException w:name="Medium Shading 2" w:uiPriority="64"/>
+    <w:lsdException w:name="Medium List 1" w:uiPriority="65"/>
+    <w:lsdException w:name="Medium List 2" w:uiPriority="66"/>
+    <w:lsdException w:name="Medium Grid 1" w:uiPriority="67"/>
+    <w:lsdException w:name="Medium Grid 2" w:uiPriority="68"/>
+    <w:lsdException w:name="Medium Grid 3" w:uiPriority="69"/>
+    <w:lsdException w:name="Dark List" w:uiPriority="70"/>
+    <w:lsdException w:name="Colorful Shading" w:uiPriority="71"/>
+    <w:lsdException w:name="Colorful List" w:uiPriority="72"/>
+    <w:lsdException w:name="Colorful Grid" w:uiPriority="73"/>
+    <w:lsdException w:name="Light Shading Accent 1" w:uiPriority="60"/>
+    <w:lsdException w:name="Light List Accent 1" w:uiPriority="61"/>
+    <w:lsdException w:name="Light Grid Accent 1" w:uiPriority="62"/>
+    <w:lsdException w:name="Medium Shading 1 Accent 1" w:uiPriority="63"/>
+    <w:lsdException w:name="Medium Shading 2 Accent 1" w:uiPriority="64"/>
+    <w:lsdException w:name="Medium List 1 Accent 1" w:uiPriority="65"/>
+    <w:lsdException w:name="Revision" w:semiHidden="1"/>
+    <w:lsdException w:name="List Paragraph" w:uiPriority="34" w:qFormat="1"/>
+    <w:lsdException w:name="Quote" w:uiPriority="29" w:qFormat="1"/>
+    <w:lsdException w:name="Intense Quote" w:uiPriority="30" w:qFormat="1"/>
+    <w:lsdException w:name="Medium List 2 Accent 1" w:uiPriority="66"/>
+    <w:lsdException w:name="Medium Grid 1 Accent 1" w:uiPriority="67"/>
+    <w:lsdException w:name="Medium Grid 2 Accent 1" w:uiPriority="68"/>
+    <w:lsdException w:name="Medium Grid 3 Accent 1" w:uiPriority="69"/>
+    <w:lsdException w:name="Dark List Accent 1" w:uiPriority="70"/>
+    <w:lsdException w:name="Colorful Shading Accent 1" w:uiPriority="71"/>
+    <w:lsdException w:name="Colorful List Accent 1" w:uiPriority="72"/>
+    <w:lsdException w:name="Colorful Grid Accent 1" w:uiPriority="73"/>
+    <w:lsdException w:name="Light Shading Accent 2" w:uiPriority="60"/>
+    <w:lsdException w:name="Light List Accent 2" w:uiPriority="61"/>
+    <w:lsdException w:name="Light Grid Accent 2" w:uiPriority="62"/>
+    <w:lsdException w:name="Medium Shading 1 Accent 2" w:uiPriority="63"/>
+    <w:lsdException w:name="Medium Shading 2 Accent 2" w:uiPriority="64"/>
+    <w:lsdException w:name="Medium List 1 Accent 2" w:uiPriority="65"/>
+    <w:lsdException w:name="Medium List 2 Accent 2" w:uiPriority="66"/>
+    <w:lsdException w:name="Medium Grid 1 Accent 2" w:uiPriority="67"/>
+    <w:lsdException w:name="Medium Grid 2 Accent 2" w:uiPriority="68"/>
+    <w:lsdException w:name="Medium Grid 3 Accent 2" w:uiPriority="69"/>
+    <w:lsdException w:name="Dark List Accent 2" w:uiPriority="70"/>
+    <w:lsdException w:name="Colorful Shading Accent 2" w:uiPriority="71"/>
+    <w:lsdException w:name="Colorful List Accent 2" w:uiPriority="72"/>
+    <w:lsdException w:name="Colorful Grid Accent 2" w:uiPriority="73"/>
+    <w:lsdException w:name="Light Shading Accent 3" w:uiPriority="60"/>
+    <w:lsdException w:name="Light List Accent 3" w:uiPriority="61"/>
+    <w:lsdException w:name="Light Grid Accent 3" w:uiPriority="62"/>
+    <w:lsdException w:name="Medium Shading 1 Accent 3" w:uiPriority="63"/>
+    <w:lsdException w:name="Medium Shading 2 Accent 3" w:uiPriority="64"/>
+    <w:lsdException w:name="Medium List 1 Accent 3" w:uiPriority="65"/>
+    <w:lsdException w:name="Medium List 2 Accent 3" w:uiPriority="66"/>
+    <w:lsdException w:name="Medium Grid 1 Accent 3" w:uiPriority="67"/>
+    <w:lsdException w:name="Medium Grid 2 Accent 3" w:uiPriority="68"/>
+    <w:lsdException w:name="Medium Grid 3 Accent 3" w:uiPriority="69"/>
+    <w:lsdException w:name="Dark List Accent 3" w:uiPriority="70"/>
+    <w:lsdException w:name="Colorful Shading Accent 3" w:uiPriority="71"/>
+    <w:lsdException w:name="Colorful List Accent 3" w:uiPriority="72"/>
+    <w:lsdException w:name="Colorful Grid Accent 3" w:uiPriority="73"/>
+    <w:lsdException w:name="Light Shading Accent 4" w:uiPriority="60"/>
+    <w:lsdException w:name="Light List Accent 4" w:uiPriority="61"/>
+    <w:lsdException w:name="Light Grid Accent 4" w:uiPriority="62"/>
+    <w:lsdException w:name="Medium Shading 1 Accent 4" w:uiPriority="63"/>
+    <w:lsdException w:name="Medium Shading 2 Accent 4" w:uiPriority="64"/>
+    <w:lsdException w:name="Medium List 1 Accent 4" w:uiPriority="65"/>
+    <w:lsdException w:name="Medium List 2 Accent 4" w:uiPriority="66"/>
+    <w:lsdException w:name="Medium Grid 1 Accent 4" w:uiPriority="67"/>
+    <w:lsdException w:name="Medium Grid 2 Accent 4" w:uiPriority="68"/>
+    <w:lsdException w:name="Medium Grid 3 Accent 4" w:uiPriority="69"/>
+    <w:lsdException w:name="Dark List Accent 4" w:uiPriority="70"/>
+    <w:lsdException w:name="Colorful Shading Accent 4" w:uiPriority="71"/>
+    <w:lsdException w:name="Colorful List Accent 4" w:uiPriority="72"/>
+    <w:lsdException w:name="Colorful Grid Accent 4" w:uiPriority="73"/>
+    <w:lsdException w:name="Light Shading Accent 5" w:uiPriority="60"/>
+    <w:lsdException w:name="Light List Accent 5" w:uiPriority="61"/>
+    <w:lsdException w:name="Light Grid Accent 5" w:uiPriority="62"/>
+    <w:lsdException w:name="Medium Shading 1 Accent 5" w:uiPriority="63"/>
+    <w:lsdException w:name="Medium Shading 2 Accent 5" w:uiPriority="64"/>
+    <w:lsdException w:name="Medium List 1 Accent 5" w:uiPriority="65"/>
+    <w:lsdException w:name="Medium List 2 Accent 5" w:uiPriority="66"/>
+    <w:lsdException w:name="Medium Grid 1 Accent 5" w:uiPriority="67"/>
+    <w:lsdException w:name="Medium Grid 2 Accent 5" w:uiPriority="68"/>
+    <w:lsdException w:name="Medium Grid 3 Accent 5" w:uiPriority="69"/>
+    <w:lsdException w:name="Dark List Accent 5" w:uiPriority="70"/>
+    <w:lsdException w:name="Colorful Shading Accent 5" w:uiPriority="71"/>
+    <w:lsdException w:name="Colorful List Accent 5" w:uiPriority="72"/>
+    <w:lsdException w:name="Colorful Grid Accent 5" w:uiPriority="73"/>
+    <w:lsdException w:name="Light Shading Accent 6" w:uiPriority="60"/>
+    <w:lsdException w:name="Light List Accent 6" w:uiPriority="61"/>
+    <w:lsdException w:name="Light Grid Accent 6" w:uiPriority="62"/>
+    <w:lsdException w:name="Medium Shading 1 Accent 6" w:uiPriority="63"/>
+    <w:lsdException w:name="Medium Shading 2 Accent 6" w:uiPriority="64"/>
+    <w:lsdException w:name="Medium List 1 Accent 6" w:uiPriority="65"/>
+    <w:lsdException w:name="Medium List 2 Accent 6" w:uiPriority="66"/>
+    <w:lsdException w:name="Medium Grid 1 Accent 6" w:uiPriority="67"/>
+    <w:lsdException w:name="Medium Grid 2 Accent 6" w:uiPriority="68"/>
+    <w:lsdException w:name="Medium Grid 3 Accent 6" w:uiPriority="69"/>
+    <w:lsdException w:name="Dark List Accent 6" w:uiPriority="70"/>
+    <w:lsdException w:name="Colorful Shading Accent 6" w:uiPriority="71"/>
+    <w:lsdException w:name="Colorful List Accent 6" w:uiPriority="72"/>
+    <w:lsdException w:name="Colorful Grid Accent 6" w:uiPriority="73"/>
+    <w:lsdException w:name="Subtle Emphasis" w:uiPriority="19" w:qFormat="1"/>
+    <w:lsdException w:name="Intense Emphasis" w:uiPriority="21" w:qFormat="1"/>
+    <w:lsdException w:name="Subtle Reference" w:uiPriority="31" w:qFormat="1"/>
+    <w:lsdException w:name="Intense Reference" w:uiPriority="32" w:qFormat="1"/>
+    <w:lsdException w:name="Book Title" w:uiPriority="33" w:qFormat="1"/>
+    <w:lsdException w:name="Bibliography" w:semiHidden="1" w:uiPriority="37" w:unhideWhenUsed="1"/>
+    <w:lsdException w:name="TOC Heading" w:semiHidden="1" w:uiPriority="39" w:unhideWhenUsed="1" w:qFormat="1"/>
+    <w:lsdException w:name="Plain Table 1" w:uiPriority="41"/>
+    <w:lsdException w:name="Plain Table 2" w:uiPriority="42"/>
+    <w:lsdException w:name="Plain Table 3" w:uiPriority="43"/>
+    <w:lsdException w:name="Plain Table 4" w:uiPriority="44"/>
+    <w:lsdException w:name="Plain Table 5" w:uiPriority="45"/>
+    <w:lsdException w:name="Grid Table Light" w:uiPriority="40"/>
+    <w:lsdException w:name="Grid Table 1 Light" w:uiPriority="46"/>
+    <w:lsdException w:name="Grid Table 2" w:uiPriority="47"/>
+    <w:lsdException w:name="Grid Table 3" w:uiPriority="48"/>
+    <w:lsdException w:name="Grid Table 4" w:uiPriority="49"/>
+    <w:lsdException w:name="Grid Table 5 Dark" w:uiPriority="50"/>
+    <w:lsdException w:name="Grid Table 6 Colorful" w:uiPriority="51"/>
+    <w:lsdException w:name="Grid Table 7 Colorful" w:uiPriority="52"/>
+    <w:lsdException w:name="Grid Table 1 Light Accent 1" w:uiPriority="46"/>
+    <w:lsdException w:name="Grid Table 2 Accent 1" w:uiPriority="47"/>
+    <w:lsdException w:name="Grid Table 3 Accent 1" w:uiPriority="48"/>
+    <w:lsdException w:name="Grid Table 4 Accent 1" w:uiPriority="49"/>
+    <w:lsdException w:name="Grid Table 5 Dark Accent 1" w:uiPriority="50"/>
+    <w:lsdException w:name="Grid Table 6 Colorful Accent 1" w:uiPriority="51"/>
+    <w:lsdException w:name="Grid Table 7 Colorful Accent 1" w:uiPriority="52"/>
+    <w:lsdException w:name="Grid Table 1 Light Accent 2" w:uiPriority="46"/>
+    <w:lsdException w:name="Grid Table 2 Accent 2" w:uiPriority="47"/>
+    <w:lsdException w:name="Grid Table 3 Accent 2" w:uiPriority="48"/>
+    <w:lsdException w:name="Grid Table 4 Accent 2" w:uiPriority="49"/>
+    <w:lsdException w:name="Grid Table 5 Dark Accent 2" w:uiPriority="50"/>
+    <w:lsdException w:name="Grid Table 6 Colorful Accent 2" w:uiPriority="51"/>
+    <w:lsdException w:name="Grid Table 7 Colorful Accent 2" w:uiPriority="52"/>
+    <w:lsdException w:name="Grid Table 1 Light Accent 3" w:uiPriority="46"/>
+    <w:lsdException w:name="Grid Table 2 Accent 3" w:uiPriority="47"/>
+    <w:lsdException w:name="Grid Table 3 Accent 3" w:uiPriority="48"/>
+    <w:lsdException w:name="Grid Table 4 Accent 3" w:uiPriority="49"/>
+    <w:lsdException w:name="Grid Table 5 Dark Accent 3" w:uiPriority="50"/>
+    <w:lsdException w:name="Grid Table 6 Colorful Accent 3" w:uiPriority="51"/>
+    <w:lsdException w:name="Grid Table 7 Colorful Accent 3" w:uiPriority="52"/>
+    <w:lsdException w:name="Grid Table 1 Light Accent 4" w:uiPriority="46"/>
+    <w:lsdException w:name="Grid Table 2 Accent 4" w:uiPriority="47"/>
+    <w:lsdException w:name="Grid Table 3 Accent 4" w:uiPriority="48"/>
+    <w:lsdException w:name="Grid Table 4 Accent 4" w:uiPriority="49"/>
+    <w:lsdException w:name="Grid Table 5 Dark Accent 4" w:uiPriority="50"/>
+    <w:lsdException w:name="Grid Table 6 Colorful Accent 4" w:uiPriority="51"/>
+    <w:lsdException w:name="Grid Table 7 Colorful Accent 4" w:uiPriority="52"/>
+    <w:lsdException w:name="Grid Table 1 Light Accent 5" w:uiPriority="46"/>
+    <w:lsdException w:name="Grid Table 2 Accent 5" w:uiPriority="47"/>
+    <w:lsdException w:name="Grid Table 3 Accent 5" w:uiPriority="48"/>
+    <w:lsdException w:name="Grid Table 4 Accent 5" w:uiPriority="49"/>
+    <w:lsdException w:name="Grid Table 5 Dark Accent 5" w:uiPriority="50"/>
+    <w:lsdException w:name="Grid Table 6 Colorful Accent 5" w:uiPriority="51"/>
+    <w:lsdException w:name="Grid Table 7 Colorful Accent 5" w:uiPriority="52"/>
+    <w:lsdException w:name="Grid Table 1 Light Accent 6" w:uiPriority="46"/>
+    <w:lsdException w:name="Grid Table 2 Accent 6" w:uiPriority="47"/>
+    <w:lsdException w:name="Grid Table 3 Accent 6" w:uiPriority="48"/>
+    <w:lsdException w:name="Grid Table 4 Accent 6" w:uiPriority="49"/>
+    <w:lsdException w:name="Grid Table 5 Dark Accent 6" w:uiPriority="50"/>
+    <w:lsdException w:name="Grid Table 6 Colorful Accent 6" w:uiPriority="51"/>
+    <w:lsdException w:name="Grid Table 7 Colorful Accent 6" w:uiPriority="52"/>
+    <w:lsdException w:name="List Table 1 Light" w:uiPriority="46"/>
+    <w:lsdException w:name="List Table 2" w:uiPriority="47"/>
+    <w:lsdException w:name="List Table 3" w:uiPriority="48"/>
+    <w:lsdException w:name="List Table 4" w:uiPriority="49"/>
+    <w:lsdException w:name="List Table 5 Dark" w:uiPriority="50"/>
+    <w:lsdException w:name="List Table 6 Colorful" w:uiPriority="51"/>
+    <w:lsdException w:name="List Table 7 Colorful" w:uiPriority="52"/>
+    <w:lsdException w:name="List Table 1 Light Accent 1" w:uiPriority="46"/>
+    <w:lsdException w:name="List Table 2 Accent 1" w:uiPriority="47"/>
+    <w:lsdException w:name="List Table 3 Accent 1" w:uiPriority="48"/>
+    <w:lsdException w:name="List Table 4 Accent 1" w:uiPriority="49"/>
+    <w:lsdException w:name="List Table 5 Dark Accent 1" w:uiPriority="50"/>
+    <w:lsdException w:name="List Table 6 Colorful Accent 1" w:uiPriority="51"/>
+    <w:lsdException w:name="List Table 7 Colorful Accent 1" w:uiPriority="52"/>
+    <w:lsdException w:name="List Table 1 Light Accent 2" w:uiPriority="46"/>
+    <w:lsdException w:name="List Table 2 Accent 2" w:uiPriority="47"/>
+    <w:lsdException w:name="List Table 3 Accent 2" w:uiPriority="48"/>
+    <w:lsdException w:name="List Table 4 Accent 2" w:uiPriority="49"/>
+    <w:lsdException w:name="List Table 5 Dark Accent 2" w:uiPriority="50"/>
+    <w:lsdException w:name="List Table 6 Colorful Accent 2" w:uiPriority="51"/>
+    <w:lsdException w:name="List Table 7 Colorful Accent 2" w:uiPriority="52"/>
+    <w:lsdException w:name="List Table 1 Light Accent 3" w:uiPriority="46"/>
+    <w:lsdException w:name="List Table 2 Accent 3" w:uiPriority="47"/>
+    <w:lsdException w:name="List Table 3 Accent 3" w:uiPriority="48"/>
+    <w:lsdException w:name="List Table 4 Accent 3" w:uiPriority="49"/>
+    <w:lsdException w:name="List Table 5 Dark Accent 3" w:uiPriority="50"/>
+    <w:lsdException w:name="List Table 6 Colorful Accent 3" w:uiPriority="51"/>
+    <w:lsdException w:name="List Table 7 Colorful Accent 3" w:uiPriority="52"/>
+    <w:lsdException w:name="List Table 1 Light Accent 4" w:uiPriority="46"/>
+    <w:lsdException w:name="List Table 2 Accent 4" w:uiPriority="47"/>
+    <w:lsdException w:name="List Table 3 Accent 4" w:uiPriority="48"/>
+    <w:lsdException w:name="List Table 4 Accent 4" w:uiPriority="49"/>
+    <w:lsdException w:name="List Table 5 Dark Accent 4" w:uiPriority="50"/>
+    <w:lsdException w:name="List Table 6 Colorful Accent 4" w:uiPriority="51"/>
+    <w:lsdException w:name="List Table 7 Colorful Accent 4" w:uiPriority="52"/>
+    <w:lsdException w:name="List Table 1 Light Accent 5" w:uiPriority="46"/>
+    <w:lsdException w:name="List Table 2 Accent 5" w:uiPriority="47"/>
+    <w:lsdException w:name="List Table 3 Accent 5" w:uiPriority="48"/>
+    <w:lsdException w:name="List Table 4 Accent 5" w:uiPriority="49"/>
+    <w:lsdException w:name="List Table 5 Dark Accent 5" w:uiPriority="50"/>
+    <w:lsdException w:name="List Table 6 Colorful Accent 5" w:uiPriority="51"/>
+    <w:lsdException w:name="List Table 7 Colorful Accent 5" w:uiPriority="52"/>
+    <w:lsdException w:name="List Table 1 Light Accent 6" w:uiPriority="46"/>
+    <w:lsdException w:name="List Table 2 Accent 6" w:uiPriority="47"/>
+    <w:lsdException w:name="List Table 3 Accent 6" w:uiPriority="48"/>
+    <w:lsdException w:name="List Table 4 Accent 6" w:uiPriority="49"/>
+    <w:lsdException w:name="List Table 5 Dark Accent 6" w:uiPriority="50"/>
+    <w:lsdException w:name="List Table 6 Colorful Accent 6" w:uiPriority="51"/>
+    <w:lsdException w:name="List Table 7 Colorful Accent 6" w:uiPriority="52"/>
   </w:latentStyles>
   <w:style w:type="paragraph" w:default="1" w:styleId="a">
     <w:name w:val="Normal"/>
@@ -1468,7 +1718,6 @@
     <w:uiPriority w:val="99"/>
     <w:semiHidden/>
     <w:unhideWhenUsed/>
-    <w:qFormat/>
     <w:tblPr>
       <w:tblInd w:w="0" w:type="dxa"/>
       <w:tblCellMar>
@@ -2057,7 +2306,6 @@
     <w:uiPriority w:val="59"/>
     <w:rsid w:val="000A2869"/>
     <w:tblPr>
-      <w:tblInd w:w="0" w:type="dxa"/>
       <w:tblBorders>
         <w:top w:val="single" w:sz="4" w:space="0" w:color="auto"/>
         <w:left w:val="single" w:sz="4" w:space="0" w:color="auto"/>
@@ -2066,12 +2314,6 @@
         <w:insideH w:val="single" w:sz="4" w:space="0" w:color="auto"/>
         <w:insideV w:val="single" w:sz="4" w:space="0" w:color="auto"/>
       </w:tblBorders>
-      <w:tblCellMar>
-        <w:top w:w="0" w:type="dxa"/>
-        <w:left w:w="108" w:type="dxa"/>
-        <w:bottom w:w="0" w:type="dxa"/>
-        <w:right w:w="108" w:type="dxa"/>
-      </w:tblCellMar>
     </w:tblPr>
   </w:style>
 </w:styles>
@@ -2365,7 +2607,7 @@
 </file>
 
 <file path=customXml/itemProps1.xml><?xml version="1.0" encoding="utf-8"?>
-<ds:datastoreItem xmlns:ds="http://schemas.openxmlformats.org/officeDocument/2006/customXml" ds:itemID="{578AD2E7-EDE3-4DA3-8611-A948059B8B52}">
+<ds:datastoreItem xmlns:ds="http://schemas.openxmlformats.org/officeDocument/2006/customXml" ds:itemID="{5237A620-6BD1-447C-A269-52A0E43A1D20}">
   <ds:schemaRefs>
     <ds:schemaRef ds:uri="http://schemas.openxmlformats.org/officeDocument/2006/bibliography"/>
   </ds:schemaRefs>

--- a/programming_language/graphical_and_system_functions/graphics/getgraphicyinterval.docx
+++ b/programming_language/graphical_and_system_functions/graphics/getgraphicyinterval.docx
@@ -12,7 +12,6 @@
           <w:szCs w:val="36"/>
         </w:rPr>
       </w:pPr>
-      <w:proofErr w:type="spellStart"/>
       <w:proofErr w:type="gramStart"/>
       <w:r>
         <w:rPr>
@@ -36,7 +35,6 @@
         </w:rPr>
         <w:t>graphicyinterval</w:t>
       </w:r>
-      <w:proofErr w:type="spellEnd"/>
       <w:proofErr w:type="gramEnd"/>
     </w:p>
     <w:p>
@@ -44,12 +42,16 @@
         <w:rPr>
           <w:rFonts w:ascii="Cambria" w:hAnsi="Cambria"/>
           <w:color w:val="0000FF"/>
+          <w:sz w:val="28"/>
+          <w:szCs w:val="28"/>
         </w:rPr>
       </w:pPr>
       <w:r>
         <w:rPr>
           <w:rFonts w:ascii="Cambria" w:hAnsi="Cambria"/>
           <w:color w:val="0000FF"/>
+          <w:sz w:val="28"/>
+          <w:szCs w:val="28"/>
         </w:rPr>
         <w:t>Функция получения свойства графика «Интервал видимости по оси Y»</w:t>
       </w:r>
@@ -57,6 +59,8 @@
         <w:rPr>
           <w:rFonts w:ascii="Cambria" w:hAnsi="Cambria"/>
           <w:color w:val="0000FF"/>
+          <w:sz w:val="28"/>
+          <w:szCs w:val="28"/>
         </w:rPr>
         <w:t>.</w:t>
       </w:r>
@@ -66,12 +70,16 @@
         <w:rPr>
           <w:rFonts w:ascii="Cambria" w:hAnsi="Cambria"/>
           <w:color w:val="4F81BD" w:themeColor="accent1"/>
+          <w:sz w:val="28"/>
+          <w:szCs w:val="28"/>
         </w:rPr>
       </w:pPr>
       <w:r>
         <w:rPr>
           <w:rFonts w:ascii="Cambria" w:hAnsi="Cambria"/>
           <w:color w:val="0070C0"/>
+          <w:sz w:val="28"/>
+          <w:szCs w:val="28"/>
         </w:rPr>
         <w:pict>
           <v:rect id="_x0000_i1025" style="width:467.75pt;height:1pt" o:hralign="center" o:hrstd="t" o:hrnoshade="t" o:hr="t" fillcolor="#4f81bd [3204]" stroked="f"/>
@@ -82,6 +90,8 @@
       <w:pPr>
         <w:rPr>
           <w:rFonts w:ascii="Cambria" w:hAnsi="Cambria"/>
+          <w:sz w:val="28"/>
+          <w:szCs w:val="28"/>
         </w:rPr>
       </w:pPr>
     </w:p>
@@ -91,6 +101,8 @@
         <w:rPr>
           <w:rFonts w:ascii="Cambria" w:hAnsi="Cambria"/>
           <w:b/>
+          <w:sz w:val="28"/>
+          <w:szCs w:val="28"/>
           <w:lang w:val="en-US"/>
         </w:rPr>
       </w:pPr>
@@ -98,6 +110,8 @@
         <w:rPr>
           <w:rFonts w:ascii="Cambria" w:hAnsi="Cambria"/>
           <w:b/>
+          <w:sz w:val="28"/>
+          <w:szCs w:val="28"/>
         </w:rPr>
         <w:t>Синтаксис</w:t>
       </w:r>
@@ -105,6 +119,8 @@
         <w:rPr>
           <w:rFonts w:ascii="Cambria" w:hAnsi="Cambria"/>
           <w:b/>
+          <w:sz w:val="28"/>
+          <w:szCs w:val="28"/>
           <w:lang w:val="en-US"/>
         </w:rPr>
         <w:t>:</w:t>
@@ -115,23 +131,28 @@
         <w:spacing w:line="360" w:lineRule="auto"/>
         <w:rPr>
           <w:rFonts w:ascii="Cambria" w:hAnsi="Cambria" w:cs="Courier New"/>
-          <w:szCs w:val="24"/>
+          <w:sz w:val="28"/>
+          <w:szCs w:val="28"/>
           <w:lang w:val="en-US"/>
         </w:rPr>
       </w:pPr>
+      <w:proofErr w:type="gramStart"/>
       <w:r>
         <w:rPr>
           <w:rFonts w:ascii="Cambria" w:hAnsi="Cambria" w:cs="Courier New"/>
           <w:i/>
-          <w:szCs w:val="24"/>
+          <w:sz w:val="28"/>
+          <w:szCs w:val="28"/>
           <w:lang w:val="en-US"/>
         </w:rPr>
         <w:t>val</w:t>
       </w:r>
+      <w:proofErr w:type="gramEnd"/>
       <w:r>
         <w:rPr>
           <w:rFonts w:ascii="Cambria" w:hAnsi="Cambria" w:cs="Courier New"/>
-          <w:szCs w:val="24"/>
+          <w:sz w:val="28"/>
+          <w:szCs w:val="28"/>
           <w:lang w:val="en-US"/>
         </w:rPr>
         <w:t xml:space="preserve"> = </w:t>
@@ -140,7 +161,8 @@
         <w:rPr>
           <w:rFonts w:ascii="Cambria" w:hAnsi="Cambria" w:cs="Courier New"/>
           <w:b/>
-          <w:szCs w:val="24"/>
+          <w:sz w:val="28"/>
+          <w:szCs w:val="28"/>
           <w:lang w:val="en-US"/>
         </w:rPr>
         <w:t>get</w:t>
@@ -149,7 +171,8 @@
         <w:rPr>
           <w:rFonts w:ascii="Cambria" w:hAnsi="Cambria" w:cs="Courier New"/>
           <w:b/>
-          <w:szCs w:val="24"/>
+          <w:sz w:val="28"/>
+          <w:szCs w:val="28"/>
           <w:lang w:val="en-US"/>
         </w:rPr>
         <w:t>graphi</w:t>
@@ -158,7 +181,8 @@
         <w:rPr>
           <w:rFonts w:ascii="Cambria" w:hAnsi="Cambria" w:cs="Courier New"/>
           <w:b/>
-          <w:szCs w:val="24"/>
+          <w:sz w:val="28"/>
+          <w:szCs w:val="28"/>
           <w:lang w:val="en-US"/>
         </w:rPr>
         <w:t>c</w:t>
@@ -167,7 +191,8 @@
         <w:rPr>
           <w:rFonts w:ascii="Cambria" w:hAnsi="Cambria" w:cs="Courier New"/>
           <w:b/>
-          <w:szCs w:val="24"/>
+          <w:sz w:val="28"/>
+          <w:szCs w:val="28"/>
           <w:lang w:val="en-US"/>
         </w:rPr>
         <w:t>yinterval</w:t>
@@ -175,7 +200,8 @@
       <w:r>
         <w:rPr>
           <w:rFonts w:ascii="Cambria" w:hAnsi="Cambria" w:cs="Courier New"/>
-          <w:szCs w:val="24"/>
+          <w:sz w:val="28"/>
+          <w:szCs w:val="28"/>
           <w:lang w:val="en-US"/>
         </w:rPr>
         <w:t>(</w:t>
@@ -184,7 +210,8 @@
         <w:rPr>
           <w:rFonts w:ascii="Cambria" w:hAnsi="Cambria" w:cs="Courier New"/>
           <w:i/>
-          <w:szCs w:val="24"/>
+          <w:sz w:val="28"/>
+          <w:szCs w:val="28"/>
           <w:lang w:val="en-US"/>
         </w:rPr>
         <w:t>g</w:t>
@@ -193,7 +220,8 @@
         <w:rPr>
           <w:rFonts w:ascii="Cambria" w:hAnsi="Cambria" w:cs="Courier New"/>
           <w:i/>
-          <w:szCs w:val="24"/>
+          <w:sz w:val="28"/>
+          <w:szCs w:val="28"/>
           <w:lang w:val="en-US"/>
         </w:rPr>
         <w:t>id</w:t>
@@ -202,7 +230,8 @@
         <w:rPr>
           <w:rFonts w:ascii="Cambria" w:hAnsi="Cambria" w:cs="Courier New"/>
           <w:i/>
-          <w:szCs w:val="24"/>
+          <w:sz w:val="28"/>
+          <w:szCs w:val="28"/>
           <w:lang w:val="en-US"/>
         </w:rPr>
         <w:t>, num</w:t>
@@ -210,7 +239,8 @@
       <w:r>
         <w:rPr>
           <w:rFonts w:ascii="Cambria" w:hAnsi="Cambria" w:cs="Courier New"/>
-          <w:szCs w:val="24"/>
+          <w:sz w:val="28"/>
+          <w:szCs w:val="28"/>
           <w:lang w:val="en-US"/>
         </w:rPr>
         <w:t>);</w:t>
@@ -222,6 +252,8 @@
         <w:rPr>
           <w:rFonts w:ascii="Cambria" w:hAnsi="Cambria"/>
           <w:i/>
+          <w:sz w:val="28"/>
+          <w:szCs w:val="28"/>
           <w:lang w:val="en-US"/>
         </w:rPr>
       </w:pPr>
@@ -232,12 +264,16 @@
         <w:rPr>
           <w:rFonts w:ascii="Cambria" w:hAnsi="Cambria"/>
           <w:b/>
+          <w:sz w:val="28"/>
+          <w:szCs w:val="28"/>
         </w:rPr>
       </w:pPr>
       <w:r>
         <w:rPr>
           <w:rFonts w:ascii="Cambria" w:hAnsi="Cambria"/>
           <w:b/>
+          <w:sz w:val="28"/>
+          <w:szCs w:val="28"/>
         </w:rPr>
         <w:t>Аргументы:</w:t>
       </w:r>
@@ -247,6 +283,8 @@
         <w:spacing w:line="360" w:lineRule="auto"/>
         <w:rPr>
           <w:rFonts w:ascii="Cambria" w:hAnsi="Cambria"/>
+          <w:sz w:val="28"/>
+          <w:szCs w:val="28"/>
         </w:rPr>
       </w:pPr>
       <w:proofErr w:type="gramStart"/>
@@ -254,6 +292,8 @@
         <w:rPr>
           <w:rFonts w:ascii="Cambria" w:hAnsi="Cambria"/>
           <w:i/>
+          <w:sz w:val="28"/>
+          <w:szCs w:val="28"/>
           <w:lang w:val="en-US"/>
         </w:rPr>
         <w:t>id</w:t>
@@ -262,18 +302,24 @@
       <w:r>
         <w:rPr>
           <w:rFonts w:ascii="Cambria" w:hAnsi="Cambria"/>
+          <w:sz w:val="28"/>
+          <w:szCs w:val="28"/>
         </w:rPr>
         <w:t xml:space="preserve"> – идентификатор объекта</w:t>
       </w:r>
       <w:r>
         <w:rPr>
           <w:rFonts w:ascii="Cambria" w:hAnsi="Cambria"/>
+          <w:sz w:val="28"/>
+          <w:szCs w:val="28"/>
         </w:rPr>
         <w:t xml:space="preserve"> типа «График»</w:t>
       </w:r>
       <w:r>
         <w:rPr>
           <w:rFonts w:ascii="Cambria" w:hAnsi="Cambria"/>
+          <w:sz w:val="28"/>
+          <w:szCs w:val="28"/>
         </w:rPr>
         <w:t>,</w:t>
       </w:r>
@@ -283,19 +329,27 @@
         <w:spacing w:line="360" w:lineRule="auto"/>
         <w:rPr>
           <w:rFonts w:ascii="Cambria" w:hAnsi="Cambria"/>
+          <w:sz w:val="28"/>
+          <w:szCs w:val="28"/>
         </w:rPr>
       </w:pPr>
+      <w:proofErr w:type="gramStart"/>
       <w:r>
         <w:rPr>
           <w:rFonts w:ascii="Cambria" w:hAnsi="Cambria"/>
           <w:i/>
+          <w:sz w:val="28"/>
+          <w:szCs w:val="28"/>
           <w:lang w:val="en-US"/>
         </w:rPr>
         <w:t>num</w:t>
       </w:r>
-      <w:r>
-        <w:rPr>
-          <w:rFonts w:ascii="Cambria" w:hAnsi="Cambria"/>
+      <w:proofErr w:type="gramEnd"/>
+      <w:r>
+        <w:rPr>
+          <w:rFonts w:ascii="Cambria" w:hAnsi="Cambria"/>
+          <w:sz w:val="28"/>
+          <w:szCs w:val="28"/>
         </w:rPr>
         <w:t xml:space="preserve"> – номер шкалы объекта типа «График».</w:t>
       </w:r>
@@ -305,6 +359,8 @@
         <w:spacing w:line="360" w:lineRule="auto"/>
         <w:rPr>
           <w:rFonts w:ascii="Cambria" w:hAnsi="Cambria"/>
+          <w:sz w:val="28"/>
+          <w:szCs w:val="28"/>
         </w:rPr>
       </w:pPr>
     </w:p>
@@ -314,12 +370,16 @@
         <w:rPr>
           <w:rFonts w:ascii="Cambria" w:hAnsi="Cambria"/>
           <w:b/>
+          <w:sz w:val="28"/>
+          <w:szCs w:val="28"/>
         </w:rPr>
       </w:pPr>
       <w:r>
         <w:rPr>
           <w:rFonts w:ascii="Cambria" w:hAnsi="Cambria"/>
           <w:b/>
+          <w:sz w:val="28"/>
+          <w:szCs w:val="28"/>
         </w:rPr>
         <w:t>Описание:</w:t>
       </w:r>
@@ -329,12 +389,16 @@
         <w:spacing w:line="360" w:lineRule="auto"/>
         <w:rPr>
           <w:rFonts w:ascii="Cambria" w:hAnsi="Cambria"/>
+          <w:sz w:val="28"/>
+          <w:szCs w:val="28"/>
         </w:rPr>
       </w:pPr>
       <w:r>
         <w:rPr>
           <w:rFonts w:ascii="Cambria" w:hAnsi="Cambria"/>
           <w:i/>
+          <w:sz w:val="28"/>
+          <w:szCs w:val="28"/>
           <w:lang w:val="en-US"/>
         </w:rPr>
         <w:t>get</w:t>
@@ -343,6 +407,8 @@
         <w:rPr>
           <w:rFonts w:ascii="Cambria" w:hAnsi="Cambria"/>
           <w:i/>
+          <w:sz w:val="28"/>
+          <w:szCs w:val="28"/>
         </w:rPr>
         <w:t>graphic</w:t>
       </w:r>
@@ -350,6 +416,8 @@
         <w:rPr>
           <w:rFonts w:ascii="Cambria" w:hAnsi="Cambria"/>
           <w:i/>
+          <w:sz w:val="28"/>
+          <w:szCs w:val="28"/>
           <w:lang w:val="en-US"/>
         </w:rPr>
         <w:t>yinterval</w:t>
@@ -358,6 +426,8 @@
         <w:rPr>
           <w:rFonts w:ascii="Cambria" w:hAnsi="Cambria"/>
           <w:i/>
+          <w:sz w:val="28"/>
+          <w:szCs w:val="28"/>
         </w:rPr>
         <w:t>(</w:t>
       </w:r>
@@ -365,6 +435,8 @@
         <w:rPr>
           <w:rFonts w:ascii="Cambria" w:hAnsi="Cambria"/>
           <w:i/>
+          <w:sz w:val="28"/>
+          <w:szCs w:val="28"/>
           <w:lang w:val="en-US"/>
         </w:rPr>
         <w:t>g</w:t>
@@ -373,6 +445,8 @@
         <w:rPr>
           <w:rFonts w:ascii="Cambria" w:hAnsi="Cambria"/>
           <w:i/>
+          <w:sz w:val="28"/>
+          <w:szCs w:val="28"/>
           <w:lang w:val="en-US"/>
         </w:rPr>
         <w:t>id</w:t>
@@ -381,6 +455,8 @@
         <w:rPr>
           <w:rFonts w:ascii="Cambria" w:hAnsi="Cambria"/>
           <w:i/>
+          <w:sz w:val="28"/>
+          <w:szCs w:val="28"/>
         </w:rPr>
         <w:t>, num</w:t>
       </w:r>
@@ -388,6 +464,8 @@
         <w:rPr>
           <w:rFonts w:ascii="Cambria" w:hAnsi="Cambria"/>
           <w:i/>
+          <w:sz w:val="28"/>
+          <w:szCs w:val="28"/>
         </w:rPr>
         <w:t>)</w:t>
       </w:r>
@@ -395,6 +473,8 @@
         <w:rPr>
           <w:rFonts w:ascii="Cambria" w:hAnsi="Cambria"/>
           <w:i/>
+          <w:sz w:val="28"/>
+          <w:szCs w:val="28"/>
         </w:rPr>
         <w:t xml:space="preserve"> </w:t>
       </w:r>
@@ -402,6 +482,8 @@
         <w:rPr>
           <w:rFonts w:ascii="Cambria" w:hAnsi="Cambria"/>
           <w:i/>
+          <w:sz w:val="28"/>
+          <w:szCs w:val="28"/>
         </w:rPr>
         <w:t>–</w:t>
       </w:r>
@@ -409,19 +491,35 @@
         <w:rPr>
           <w:rFonts w:ascii="Cambria" w:hAnsi="Cambria"/>
           <w:i/>
+          <w:sz w:val="28"/>
+          <w:szCs w:val="28"/>
         </w:rPr>
         <w:t xml:space="preserve"> </w:t>
       </w:r>
       <w:r>
         <w:rPr>
           <w:rFonts w:ascii="Cambria" w:hAnsi="Cambria"/>
-        </w:rPr>
-        <w:t xml:space="preserve">функция получения значения свойства «Интервал видимости по оси Y»  объекта типа «График» по идентификатору объекта </w:t>
+          <w:sz w:val="28"/>
+          <w:szCs w:val="28"/>
+        </w:rPr>
+        <w:t>функция получения значения свойства «Инт</w:t>
+      </w:r>
+      <w:bookmarkStart w:id="0" w:name="_GoBack"/>
+      <w:bookmarkEnd w:id="0"/>
+      <w:r>
+        <w:rPr>
+          <w:rFonts w:ascii="Cambria" w:hAnsi="Cambria"/>
+          <w:sz w:val="28"/>
+          <w:szCs w:val="28"/>
+        </w:rPr>
+        <w:t xml:space="preserve">ервал видимости по оси Y»  объекта типа «График» по идентификатору объекта </w:t>
       </w:r>
       <w:r>
         <w:rPr>
           <w:rFonts w:ascii="Cambria" w:hAnsi="Cambria"/>
           <w:i/>
+          <w:sz w:val="28"/>
+          <w:szCs w:val="28"/>
           <w:lang w:val="en-US"/>
         </w:rPr>
         <w:t>g</w:t>
@@ -430,18 +528,24 @@
         <w:rPr>
           <w:rFonts w:ascii="Cambria" w:hAnsi="Cambria"/>
           <w:i/>
+          <w:sz w:val="28"/>
+          <w:szCs w:val="28"/>
         </w:rPr>
         <w:t>id</w:t>
       </w:r>
       <w:r>
         <w:rPr>
           <w:rFonts w:ascii="Cambria" w:hAnsi="Cambria"/>
+          <w:sz w:val="28"/>
+          <w:szCs w:val="28"/>
         </w:rPr>
         <w:t xml:space="preserve"> и номеру шкалы </w:t>
       </w:r>
       <w:r>
         <w:rPr>
           <w:rFonts w:ascii="Cambria" w:hAnsi="Cambria"/>
+          <w:sz w:val="28"/>
+          <w:szCs w:val="28"/>
           <w:lang w:val="en-US"/>
         </w:rPr>
         <w:t>num</w:t>
@@ -449,12 +553,16 @@
       <w:r>
         <w:rPr>
           <w:rFonts w:ascii="Cambria" w:hAnsi="Cambria"/>
+          <w:sz w:val="28"/>
+          <w:szCs w:val="28"/>
         </w:rPr>
         <w:t xml:space="preserve">. </w:t>
       </w:r>
       <w:r>
         <w:rPr>
           <w:rFonts w:ascii="Cambria" w:hAnsi="Cambria"/>
+          <w:sz w:val="28"/>
+          <w:szCs w:val="28"/>
         </w:rPr>
         <w:t xml:space="preserve">Идентификатор объекта может быть получен функцией </w:t>
       </w:r>
@@ -462,6 +570,8 @@
         <w:rPr>
           <w:rFonts w:ascii="Cambria" w:hAnsi="Cambria"/>
           <w:i/>
+          <w:sz w:val="28"/>
+          <w:szCs w:val="28"/>
         </w:rPr>
         <w:t>get</w:t>
       </w:r>
@@ -469,6 +579,8 @@
         <w:rPr>
           <w:rFonts w:ascii="Cambria" w:hAnsi="Cambria"/>
           <w:i/>
+          <w:sz w:val="28"/>
+          <w:szCs w:val="28"/>
           <w:lang w:val="en-US"/>
         </w:rPr>
         <w:t>graphicid</w:t>
@@ -477,6 +589,8 @@
         <w:rPr>
           <w:rFonts w:ascii="Cambria" w:hAnsi="Cambria"/>
           <w:i/>
+          <w:sz w:val="28"/>
+          <w:szCs w:val="28"/>
         </w:rPr>
         <w:t>(</w:t>
       </w:r>
@@ -484,6 +598,8 @@
         <w:rPr>
           <w:rFonts w:ascii="Cambria" w:hAnsi="Cambria"/>
           <w:i/>
+          <w:sz w:val="28"/>
+          <w:szCs w:val="28"/>
           <w:lang w:val="en-US"/>
         </w:rPr>
         <w:t>gr</w:t>
@@ -492,6 +608,8 @@
         <w:rPr>
           <w:rFonts w:ascii="Cambria" w:hAnsi="Cambria"/>
           <w:i/>
+          <w:sz w:val="28"/>
+          <w:szCs w:val="28"/>
         </w:rPr>
         <w:t>_</w:t>
       </w:r>
@@ -499,6 +617,8 @@
         <w:rPr>
           <w:rFonts w:ascii="Cambria" w:hAnsi="Cambria"/>
           <w:i/>
+          <w:sz w:val="28"/>
+          <w:szCs w:val="28"/>
           <w:lang w:val="en-US"/>
         </w:rPr>
         <w:t>name</w:t>
@@ -507,24 +627,32 @@
         <w:rPr>
           <w:rFonts w:ascii="Cambria" w:hAnsi="Cambria"/>
           <w:i/>
+          <w:sz w:val="28"/>
+          <w:szCs w:val="28"/>
         </w:rPr>
         <w:t>)</w:t>
       </w:r>
       <w:r>
         <w:rPr>
           <w:rFonts w:ascii="Cambria" w:hAnsi="Cambria"/>
+          <w:sz w:val="28"/>
+          <w:szCs w:val="28"/>
         </w:rPr>
         <w:t xml:space="preserve"> и </w:t>
       </w:r>
       <w:r>
         <w:rPr>
           <w:rFonts w:ascii="Cambria" w:hAnsi="Cambria"/>
+          <w:sz w:val="28"/>
+          <w:szCs w:val="28"/>
         </w:rPr>
         <w:t>имеет тип указателя на объект.</w:t>
       </w:r>
       <w:r>
         <w:rPr>
           <w:rFonts w:ascii="Cambria" w:hAnsi="Cambria"/>
+          <w:sz w:val="28"/>
+          <w:szCs w:val="28"/>
         </w:rPr>
         <w:t xml:space="preserve"> Номер шкалы соответствует номеру графика (начиная с 0) при многошкальном режиме отображения. Если используется одна шкала, то номер шкалы можно указывать произвольно.</w:t>
       </w:r>
@@ -534,6 +662,8 @@
         <w:spacing w:line="360" w:lineRule="auto"/>
         <w:rPr>
           <w:rFonts w:ascii="Cambria" w:hAnsi="Cambria"/>
+          <w:sz w:val="28"/>
+          <w:szCs w:val="28"/>
         </w:rPr>
       </w:pPr>
     </w:p>
@@ -543,12 +673,16 @@
         <w:rPr>
           <w:rFonts w:ascii="Cambria" w:hAnsi="Cambria"/>
           <w:b/>
+          <w:sz w:val="28"/>
+          <w:szCs w:val="28"/>
         </w:rPr>
       </w:pPr>
       <w:r>
         <w:rPr>
           <w:rFonts w:ascii="Cambria" w:hAnsi="Cambria"/>
           <w:b/>
+          <w:sz w:val="28"/>
+          <w:szCs w:val="28"/>
         </w:rPr>
         <w:t>Результат:</w:t>
       </w:r>
@@ -558,40 +692,44 @@
         <w:spacing w:line="360" w:lineRule="auto"/>
         <w:rPr>
           <w:rFonts w:ascii="Cambria" w:hAnsi="Cambria"/>
+          <w:sz w:val="28"/>
+          <w:szCs w:val="28"/>
         </w:rPr>
       </w:pPr>
+      <w:proofErr w:type="gramStart"/>
       <w:r>
         <w:rPr>
           <w:rFonts w:ascii="Cambria" w:hAnsi="Cambria"/>
           <w:i/>
+          <w:sz w:val="28"/>
+          <w:szCs w:val="28"/>
           <w:lang w:val="en-US"/>
         </w:rPr>
         <w:t>val</w:t>
       </w:r>
+      <w:proofErr w:type="gramEnd"/>
       <w:r>
         <w:rPr>
           <w:rFonts w:ascii="Cambria" w:hAnsi="Cambria"/>
           <w:i/>
+          <w:sz w:val="28"/>
+          <w:szCs w:val="28"/>
         </w:rPr>
         <w:t xml:space="preserve"> –</w:t>
       </w:r>
       <w:r>
         <w:rPr>
           <w:rFonts w:ascii="Cambria" w:hAnsi="Cambria"/>
-        </w:rPr>
-        <w:t xml:space="preserve"> значение </w:t>
-      </w:r>
-      <w:bookmarkStart w:id="0" w:name="_GoBack"/>
-      <w:bookmarkEnd w:id="0"/>
-      <w:r>
-        <w:rPr>
-          <w:rFonts w:ascii="Cambria" w:hAnsi="Cambria"/>
-        </w:rPr>
-        <w:t xml:space="preserve">интервала видимости по оси </w:t>
-      </w:r>
-      <w:r>
-        <w:rPr>
-          <w:rFonts w:ascii="Cambria" w:hAnsi="Cambria"/>
+          <w:sz w:val="28"/>
+          <w:szCs w:val="28"/>
+        </w:rPr>
+        <w:t xml:space="preserve"> значение интервала видимости по оси </w:t>
+      </w:r>
+      <w:r>
+        <w:rPr>
+          <w:rFonts w:ascii="Cambria" w:hAnsi="Cambria"/>
+          <w:sz w:val="28"/>
+          <w:szCs w:val="28"/>
           <w:lang w:val="en-US"/>
         </w:rPr>
         <w:t>Y</w:t>
@@ -599,6 +737,8 @@
       <w:r>
         <w:rPr>
           <w:rFonts w:ascii="Cambria" w:hAnsi="Cambria"/>
+          <w:sz w:val="28"/>
+          <w:szCs w:val="28"/>
         </w:rPr>
         <w:t>.</w:t>
       </w:r>
@@ -607,6 +747,8 @@
       <w:pPr>
         <w:rPr>
           <w:rFonts w:ascii="Cambria" w:hAnsi="Cambria"/>
+          <w:sz w:val="28"/>
+          <w:szCs w:val="28"/>
         </w:rPr>
       </w:pPr>
     </w:p>
@@ -615,12 +757,16 @@
         <w:rPr>
           <w:rFonts w:ascii="Cambria" w:hAnsi="Cambria"/>
           <w:b/>
+          <w:sz w:val="28"/>
+          <w:szCs w:val="28"/>
         </w:rPr>
       </w:pPr>
       <w:r>
         <w:rPr>
           <w:rFonts w:ascii="Cambria" w:hAnsi="Cambria"/>
           <w:b/>
+          <w:sz w:val="28"/>
+          <w:szCs w:val="28"/>
         </w:rPr>
         <w:t>Пример:</w:t>
       </w:r>
@@ -640,8 +786,8 @@
         <w:tblLook w:val="04A0" w:firstRow="1" w:lastRow="0" w:firstColumn="1" w:lastColumn="0" w:noHBand="0" w:noVBand="1"/>
       </w:tblPr>
       <w:tblGrid>
-        <w:gridCol w:w="426"/>
-        <w:gridCol w:w="9145"/>
+        <w:gridCol w:w="418"/>
+        <w:gridCol w:w="8937"/>
       </w:tblGrid>
       <w:tr>
         <w:tc>
@@ -660,8 +806,8 @@
               <w:spacing w:before="0" w:beforeAutospacing="0" w:after="0" w:afterAutospacing="0"/>
               <w:rPr>
                 <w:rFonts w:ascii="Consolas" w:hAnsi="Consolas" w:cs="Consolas"/>
-                <w:sz w:val="20"/>
-                <w:szCs w:val="20"/>
+                <w:sz w:val="28"/>
+                <w:szCs w:val="28"/>
               </w:rPr>
             </w:pPr>
           </w:p>
@@ -682,13 +828,15 @@
               <w:spacing w:line="360" w:lineRule="auto"/>
               <w:rPr>
                 <w:rFonts w:ascii="Consolas" w:hAnsi="Consolas" w:cs="Consolas"/>
-                <w:szCs w:val="24"/>
+                <w:sz w:val="28"/>
+                <w:szCs w:val="28"/>
               </w:rPr>
             </w:pPr>
             <w:r>
               <w:rPr>
                 <w:rFonts w:ascii="Consolas" w:hAnsi="Consolas" w:cs="Consolas"/>
-                <w:szCs w:val="24"/>
+                <w:sz w:val="28"/>
+                <w:szCs w:val="28"/>
               </w:rPr>
               <w:t>//получим идентификатор график</w:t>
             </w:r>
@@ -698,13 +846,15 @@
               <w:spacing w:line="360" w:lineRule="auto"/>
               <w:rPr>
                 <w:rFonts w:ascii="Consolas" w:hAnsi="Consolas" w:cs="Consolas"/>
-                <w:szCs w:val="24"/>
+                <w:sz w:val="28"/>
+                <w:szCs w:val="28"/>
               </w:rPr>
             </w:pPr>
             <w:r>
               <w:rPr>
                 <w:rFonts w:ascii="Consolas" w:hAnsi="Consolas" w:cs="Consolas"/>
-                <w:szCs w:val="24"/>
+                <w:sz w:val="28"/>
+                <w:szCs w:val="28"/>
                 <w:lang w:val="en-US"/>
               </w:rPr>
               <w:t>gid</w:t>
@@ -712,7 +862,8 @@
             <w:r>
               <w:rPr>
                 <w:rFonts w:ascii="Consolas" w:hAnsi="Consolas" w:cs="Consolas"/>
-                <w:szCs w:val="24"/>
+                <w:sz w:val="28"/>
+                <w:szCs w:val="28"/>
               </w:rPr>
               <w:t xml:space="preserve"> = </w:t>
             </w:r>
@@ -720,7 +871,8 @@
               <w:rPr>
                 <w:rFonts w:ascii="Consolas" w:hAnsi="Consolas" w:cs="Consolas"/>
                 <w:b/>
-                <w:szCs w:val="24"/>
+                <w:sz w:val="28"/>
+                <w:szCs w:val="28"/>
                 <w:lang w:val="en-US"/>
               </w:rPr>
               <w:t>getgraphicid</w:t>
@@ -728,14 +880,16 @@
             <w:r>
               <w:rPr>
                 <w:rFonts w:ascii="Consolas" w:hAnsi="Consolas" w:cs="Consolas"/>
-                <w:szCs w:val="24"/>
+                <w:sz w:val="28"/>
+                <w:szCs w:val="28"/>
               </w:rPr>
               <w:t>(</w:t>
             </w:r>
             <w:r>
               <w:rPr>
                 <w:rFonts w:ascii="Consolas" w:hAnsi="Consolas" w:cs="Consolas"/>
-                <w:szCs w:val="24"/>
+                <w:sz w:val="28"/>
+                <w:szCs w:val="28"/>
                 <w:lang w:val="en-US"/>
               </w:rPr>
               <w:t>plot</w:t>
@@ -743,7 +897,8 @@
             <w:r>
               <w:rPr>
                 <w:rFonts w:ascii="Consolas" w:hAnsi="Consolas" w:cs="Consolas"/>
-                <w:szCs w:val="24"/>
+                <w:sz w:val="28"/>
+                <w:szCs w:val="28"/>
               </w:rPr>
               <w:t>);</w:t>
             </w:r>
@@ -753,13 +908,15 @@
               <w:spacing w:line="360" w:lineRule="auto"/>
               <w:rPr>
                 <w:rFonts w:ascii="Consolas" w:hAnsi="Consolas" w:cs="Consolas"/>
-                <w:szCs w:val="24"/>
+                <w:sz w:val="28"/>
+                <w:szCs w:val="28"/>
               </w:rPr>
             </w:pPr>
             <w:r>
               <w:rPr>
                 <w:rFonts w:ascii="Consolas" w:hAnsi="Consolas" w:cs="Consolas"/>
-                <w:szCs w:val="24"/>
+                <w:sz w:val="28"/>
+                <w:szCs w:val="28"/>
               </w:rPr>
               <w:t>//получим флаг наличия легенды</w:t>
             </w:r>
@@ -770,24 +927,33 @@
               <w:spacing w:before="0" w:beforeAutospacing="0" w:after="0" w:afterAutospacing="0" w:line="360" w:lineRule="auto"/>
               <w:rPr>
                 <w:rFonts w:ascii="Consolas" w:hAnsi="Consolas" w:cs="Consolas"/>
+                <w:sz w:val="28"/>
+                <w:szCs w:val="28"/>
               </w:rPr>
             </w:pPr>
             <w:r>
               <w:rPr>
                 <w:rFonts w:ascii="Consolas" w:hAnsi="Consolas" w:cs="Consolas"/>
+                <w:sz w:val="28"/>
+                <w:szCs w:val="28"/>
               </w:rPr>
               <w:t>val</w:t>
             </w:r>
             <w:r>
               <w:rPr>
                 <w:rFonts w:ascii="Consolas" w:hAnsi="Consolas" w:cs="Consolas"/>
+                <w:sz w:val="28"/>
+                <w:szCs w:val="28"/>
               </w:rPr>
               <w:t xml:space="preserve"> = </w:t>
             </w:r>
+            <w:proofErr w:type="gramStart"/>
             <w:r>
               <w:rPr>
                 <w:rStyle w:val="a7"/>
                 <w:rFonts w:ascii="Consolas" w:hAnsi="Consolas" w:cs="Consolas"/>
+                <w:sz w:val="28"/>
+                <w:szCs w:val="28"/>
                 <w:lang w:val="en-US"/>
               </w:rPr>
               <w:t>getgraphic</w:t>
@@ -796,6 +962,8 @@
               <w:rPr>
                 <w:rStyle w:val="a7"/>
                 <w:rFonts w:ascii="Consolas" w:hAnsi="Consolas" w:cs="Consolas"/>
+                <w:sz w:val="28"/>
+                <w:szCs w:val="28"/>
                 <w:lang w:val="en-US"/>
               </w:rPr>
               <w:t>yinterval</w:t>
@@ -803,12 +971,17 @@
             <w:r>
               <w:rPr>
                 <w:rFonts w:ascii="Consolas" w:hAnsi="Consolas" w:cs="Consolas"/>
+                <w:sz w:val="28"/>
+                <w:szCs w:val="28"/>
               </w:rPr>
               <w:t>(</w:t>
             </w:r>
+            <w:proofErr w:type="gramEnd"/>
             <w:r>
               <w:rPr>
                 <w:rFonts w:ascii="Consolas" w:hAnsi="Consolas" w:cs="Consolas"/>
+                <w:sz w:val="28"/>
+                <w:szCs w:val="28"/>
                 <w:lang w:val="en-US"/>
               </w:rPr>
               <w:t>gid</w:t>
@@ -816,12 +989,16 @@
             <w:r>
               <w:rPr>
                 <w:rFonts w:ascii="Consolas" w:hAnsi="Consolas" w:cs="Consolas"/>
+                <w:sz w:val="28"/>
+                <w:szCs w:val="28"/>
               </w:rPr>
               <w:t>, 0</w:t>
             </w:r>
             <w:r>
               <w:rPr>
                 <w:rFonts w:ascii="Consolas" w:hAnsi="Consolas" w:cs="Consolas"/>
+                <w:sz w:val="28"/>
+                <w:szCs w:val="28"/>
               </w:rPr>
               <w:t xml:space="preserve">); </w:t>
             </w:r>
@@ -834,35 +1011,47 @@
         <w:spacing w:line="360" w:lineRule="auto"/>
         <w:rPr>
           <w:rFonts w:ascii="Cambria" w:hAnsi="Cambria"/>
+          <w:sz w:val="28"/>
+          <w:szCs w:val="28"/>
         </w:rPr>
       </w:pPr>
       <w:r>
         <w:rPr>
           <w:rFonts w:ascii="Cambria" w:hAnsi="Cambria"/>
+          <w:sz w:val="28"/>
+          <w:szCs w:val="28"/>
         </w:rPr>
         <w:t>В результате выполнения данного примера происходит получение идентификатор</w:t>
       </w:r>
       <w:r>
         <w:rPr>
           <w:rFonts w:ascii="Cambria" w:hAnsi="Cambria"/>
+          <w:sz w:val="28"/>
+          <w:szCs w:val="28"/>
         </w:rPr>
         <w:t>а графика</w:t>
       </w:r>
       <w:r>
         <w:rPr>
           <w:rFonts w:ascii="Cambria" w:hAnsi="Cambria"/>
+          <w:sz w:val="28"/>
+          <w:szCs w:val="28"/>
         </w:rPr>
         <w:t xml:space="preserve"> и получение</w:t>
       </w:r>
       <w:r>
         <w:rPr>
           <w:rFonts w:ascii="Cambria" w:hAnsi="Cambria"/>
+          <w:sz w:val="28"/>
+          <w:szCs w:val="28"/>
         </w:rPr>
         <w:t xml:space="preserve"> интервала видимости по оси </w:t>
       </w:r>
       <w:r>
         <w:rPr>
           <w:rFonts w:ascii="Cambria" w:hAnsi="Cambria"/>
+          <w:sz w:val="28"/>
+          <w:szCs w:val="28"/>
           <w:lang w:val="en-US"/>
         </w:rPr>
         <w:t>Y</w:t>
@@ -870,6 +1059,8 @@
       <w:r>
         <w:rPr>
           <w:rFonts w:ascii="Cambria" w:hAnsi="Cambria"/>
+          <w:sz w:val="28"/>
+          <w:szCs w:val="28"/>
         </w:rPr>
         <w:t>.</w:t>
       </w:r>
@@ -2607,7 +2798,7 @@
 </file>
 
 <file path=customXml/itemProps1.xml><?xml version="1.0" encoding="utf-8"?>
-<ds:datastoreItem xmlns:ds="http://schemas.openxmlformats.org/officeDocument/2006/customXml" ds:itemID="{5237A620-6BD1-447C-A269-52A0E43A1D20}">
+<ds:datastoreItem xmlns:ds="http://schemas.openxmlformats.org/officeDocument/2006/customXml" ds:itemID="{C29F5FEF-F361-4EF0-A1A6-A9748935DBAE}">
   <ds:schemaRefs>
     <ds:schemaRef ds:uri="http://schemas.openxmlformats.org/officeDocument/2006/bibliography"/>
   </ds:schemaRefs>

--- a/programming_language/graphical_and_system_functions/graphics/getgraphicyinterval.docx
+++ b/programming_language/graphical_and_system_functions/graphics/getgraphicyinterval.docx
@@ -12,6 +12,7 @@
           <w:szCs w:val="36"/>
         </w:rPr>
       </w:pPr>
+      <w:proofErr w:type="spellStart"/>
       <w:proofErr w:type="gramStart"/>
       <w:r>
         <w:rPr>
@@ -35,6 +36,7 @@
         </w:rPr>
         <w:t>graphicyinterval</w:t>
       </w:r>
+      <w:proofErr w:type="spellEnd"/>
       <w:proofErr w:type="gramEnd"/>
     </w:p>
     <w:p>
@@ -53,8 +55,9 @@
           <w:sz w:val="28"/>
           <w:szCs w:val="28"/>
         </w:rPr>
-        <w:t>Функция получения свойства графика «Интервал видимости по оси Y»</w:t>
-      </w:r>
+        <w:t xml:space="preserve">Функция </w:t>
+      </w:r>
+      <w:bookmarkStart w:id="0" w:name="_GoBack"/>
       <w:r>
         <w:rPr>
           <w:rFonts w:ascii="Cambria" w:hAnsi="Cambria"/>
@@ -62,8 +65,18 @@
           <w:sz w:val="28"/>
           <w:szCs w:val="28"/>
         </w:rPr>
+        <w:t>получения свойства графика «Интервал видимости по оси Y»</w:t>
+      </w:r>
+      <w:r>
+        <w:rPr>
+          <w:rFonts w:ascii="Cambria" w:hAnsi="Cambria"/>
+          <w:color w:val="0000FF"/>
+          <w:sz w:val="28"/>
+          <w:szCs w:val="28"/>
+        </w:rPr>
         <w:t>.</w:t>
       </w:r>
+      <w:bookmarkEnd w:id="0"/>
     </w:p>
     <w:p>
       <w:pPr>
@@ -136,6 +149,7 @@
           <w:lang w:val="en-US"/>
         </w:rPr>
       </w:pPr>
+      <w:proofErr w:type="spellStart"/>
       <w:proofErr w:type="gramStart"/>
       <w:r>
         <w:rPr>
@@ -147,6 +161,7 @@
         </w:rPr>
         <w:t>val</w:t>
       </w:r>
+      <w:proofErr w:type="spellEnd"/>
       <w:proofErr w:type="gramEnd"/>
       <w:r>
         <w:rPr>
@@ -157,6 +172,7 @@
         </w:rPr>
         <w:t xml:space="preserve"> = </w:t>
       </w:r>
+      <w:proofErr w:type="spellStart"/>
       <w:r>
         <w:rPr>
           <w:rFonts w:ascii="Cambria" w:hAnsi="Cambria" w:cs="Courier New"/>
@@ -197,6 +213,7 @@
         </w:rPr>
         <w:t>yinterval</w:t>
       </w:r>
+      <w:proofErr w:type="spellEnd"/>
       <w:r>
         <w:rPr>
           <w:rFonts w:ascii="Cambria" w:hAnsi="Cambria" w:cs="Courier New"/>
@@ -206,6 +223,7 @@
         </w:rPr>
         <w:t>(</w:t>
       </w:r>
+      <w:proofErr w:type="spellStart"/>
       <w:r>
         <w:rPr>
           <w:rFonts w:ascii="Cambria" w:hAnsi="Cambria" w:cs="Courier New"/>
@@ -226,6 +244,7 @@
         </w:rPr>
         <w:t>id</w:t>
       </w:r>
+      <w:proofErr w:type="spellEnd"/>
       <w:r>
         <w:rPr>
           <w:rFonts w:ascii="Cambria" w:hAnsi="Cambria" w:cs="Courier New"/>
@@ -234,8 +253,20 @@
           <w:szCs w:val="28"/>
           <w:lang w:val="en-US"/>
         </w:rPr>
-        <w:t>, num</w:t>
-      </w:r>
+        <w:t xml:space="preserve">, </w:t>
+      </w:r>
+      <w:proofErr w:type="spellStart"/>
+      <w:r>
+        <w:rPr>
+          <w:rFonts w:ascii="Cambria" w:hAnsi="Cambria" w:cs="Courier New"/>
+          <w:i/>
+          <w:sz w:val="28"/>
+          <w:szCs w:val="28"/>
+          <w:lang w:val="en-US"/>
+        </w:rPr>
+        <w:t>num</w:t>
+      </w:r>
+      <w:proofErr w:type="spellEnd"/>
       <w:r>
         <w:rPr>
           <w:rFonts w:ascii="Cambria" w:hAnsi="Cambria" w:cs="Courier New"/>
@@ -266,6 +297,7 @@
           <w:b/>
           <w:sz w:val="28"/>
           <w:szCs w:val="28"/>
+          <w:lang w:val="en-US"/>
         </w:rPr>
       </w:pPr>
       <w:r>
@@ -275,7 +307,17 @@
           <w:sz w:val="28"/>
           <w:szCs w:val="28"/>
         </w:rPr>
-        <w:t>Аргументы:</w:t>
+        <w:t>Аргументы</w:t>
+      </w:r>
+      <w:r>
+        <w:rPr>
+          <w:rFonts w:ascii="Cambria" w:hAnsi="Cambria"/>
+          <w:b/>
+          <w:sz w:val="28"/>
+          <w:szCs w:val="28"/>
+          <w:lang w:val="en-US"/>
+        </w:rPr>
+        <w:t>:</w:t>
       </w:r>
     </w:p>
     <w:p>
@@ -333,6 +375,7 @@
           <w:szCs w:val="28"/>
         </w:rPr>
       </w:pPr>
+      <w:proofErr w:type="spellStart"/>
       <w:proofErr w:type="gramStart"/>
       <w:r>
         <w:rPr>
@@ -344,6 +387,7 @@
         </w:rPr>
         <w:t>num</w:t>
       </w:r>
+      <w:proofErr w:type="spellEnd"/>
       <w:proofErr w:type="gramEnd"/>
       <w:r>
         <w:rPr>
@@ -403,6 +447,7 @@
         </w:rPr>
         <w:t>get</w:t>
       </w:r>
+      <w:proofErr w:type="spellStart"/>
       <w:r>
         <w:rPr>
           <w:rFonts w:ascii="Cambria" w:hAnsi="Cambria"/>
@@ -422,6 +467,7 @@
         </w:rPr>
         <w:t>yinterval</w:t>
       </w:r>
+      <w:proofErr w:type="spellEnd"/>
       <w:r>
         <w:rPr>
           <w:rFonts w:ascii="Cambria" w:hAnsi="Cambria"/>
@@ -431,6 +477,7 @@
         </w:rPr>
         <w:t>(</w:t>
       </w:r>
+      <w:proofErr w:type="spellStart"/>
       <w:r>
         <w:rPr>
           <w:rFonts w:ascii="Cambria" w:hAnsi="Cambria"/>
@@ -451,15 +498,27 @@
         </w:rPr>
         <w:t>id</w:t>
       </w:r>
-      <w:r>
-        <w:rPr>
-          <w:rFonts w:ascii="Cambria" w:hAnsi="Cambria"/>
-          <w:i/>
-          <w:sz w:val="28"/>
-          <w:szCs w:val="28"/>
-        </w:rPr>
-        <w:t>, num</w:t>
-      </w:r>
+      <w:proofErr w:type="spellEnd"/>
+      <w:r>
+        <w:rPr>
+          <w:rFonts w:ascii="Cambria" w:hAnsi="Cambria"/>
+          <w:i/>
+          <w:sz w:val="28"/>
+          <w:szCs w:val="28"/>
+        </w:rPr>
+        <w:t xml:space="preserve">, </w:t>
+      </w:r>
+      <w:proofErr w:type="spellStart"/>
+      <w:r>
+        <w:rPr>
+          <w:rFonts w:ascii="Cambria" w:hAnsi="Cambria"/>
+          <w:i/>
+          <w:sz w:val="28"/>
+          <w:szCs w:val="28"/>
+        </w:rPr>
+        <w:t>num</w:t>
+      </w:r>
+      <w:proofErr w:type="spellEnd"/>
       <w:r>
         <w:rPr>
           <w:rFonts w:ascii="Cambria" w:hAnsi="Cambria"/>
@@ -502,17 +561,7 @@
           <w:sz w:val="28"/>
           <w:szCs w:val="28"/>
         </w:rPr>
-        <w:t>функция получения значения свойства «Инт</w:t>
-      </w:r>
-      <w:bookmarkStart w:id="0" w:name="_GoBack"/>
-      <w:bookmarkEnd w:id="0"/>
-      <w:r>
-        <w:rPr>
-          <w:rFonts w:ascii="Cambria" w:hAnsi="Cambria"/>
-          <w:sz w:val="28"/>
-          <w:szCs w:val="28"/>
-        </w:rPr>
-        <w:t xml:space="preserve">ервал видимости по оси Y»  объекта типа «График» по идентификатору объекта </w:t>
+        <w:t xml:space="preserve">функция получения значения свойства «Интервал видимости по оси Y»  объекта типа «График» по идентификатору объекта </w:t>
       </w:r>
       <w:r>
         <w:rPr>
@@ -524,6 +573,7 @@
         </w:rPr>
         <w:t>g</w:t>
       </w:r>
+      <w:proofErr w:type="spellStart"/>
       <w:r>
         <w:rPr>
           <w:rFonts w:ascii="Cambria" w:hAnsi="Cambria"/>
@@ -533,6 +583,7 @@
         </w:rPr>
         <w:t>id</w:t>
       </w:r>
+      <w:proofErr w:type="spellEnd"/>
       <w:r>
         <w:rPr>
           <w:rFonts w:ascii="Cambria" w:hAnsi="Cambria"/>
@@ -541,6 +592,7 @@
         </w:rPr>
         <w:t xml:space="preserve"> и номеру шкалы </w:t>
       </w:r>
+      <w:proofErr w:type="spellStart"/>
       <w:r>
         <w:rPr>
           <w:rFonts w:ascii="Cambria" w:hAnsi="Cambria"/>
@@ -550,6 +602,7 @@
         </w:rPr>
         <w:t>num</w:t>
       </w:r>
+      <w:proofErr w:type="spellEnd"/>
       <w:r>
         <w:rPr>
           <w:rFonts w:ascii="Cambria" w:hAnsi="Cambria"/>
@@ -566,6 +619,7 @@
         </w:rPr>
         <w:t xml:space="preserve">Идентификатор объекта может быть получен функцией </w:t>
       </w:r>
+      <w:proofErr w:type="spellStart"/>
       <w:r>
         <w:rPr>
           <w:rFonts w:ascii="Cambria" w:hAnsi="Cambria"/>
@@ -585,6 +639,7 @@
         </w:rPr>
         <w:t>graphicid</w:t>
       </w:r>
+      <w:proofErr w:type="spellEnd"/>
       <w:r>
         <w:rPr>
           <w:rFonts w:ascii="Cambria" w:hAnsi="Cambria"/>
@@ -654,7 +709,25 @@
           <w:sz w:val="28"/>
           <w:szCs w:val="28"/>
         </w:rPr>
-        <w:t xml:space="preserve"> Номер шкалы соответствует номеру графика (начиная с 0) при многошкальном режиме отображения. Если используется одна шкала, то номер шкалы можно указывать произвольно.</w:t>
+        <w:t xml:space="preserve"> Номер шкалы соответствует номеру графика (начиная с 0) при </w:t>
+      </w:r>
+      <w:proofErr w:type="spellStart"/>
+      <w:r>
+        <w:rPr>
+          <w:rFonts w:ascii="Cambria" w:hAnsi="Cambria"/>
+          <w:sz w:val="28"/>
+          <w:szCs w:val="28"/>
+        </w:rPr>
+        <w:t>многошкальном</w:t>
+      </w:r>
+      <w:proofErr w:type="spellEnd"/>
+      <w:r>
+        <w:rPr>
+          <w:rFonts w:ascii="Cambria" w:hAnsi="Cambria"/>
+          <w:sz w:val="28"/>
+          <w:szCs w:val="28"/>
+        </w:rPr>
+        <w:t xml:space="preserve"> режиме отображения. Если используется одна шкала, то номер шкалы можно указывать произвольно.</w:t>
       </w:r>
     </w:p>
     <w:p>
@@ -696,6 +769,7 @@
           <w:szCs w:val="28"/>
         </w:rPr>
       </w:pPr>
+      <w:proofErr w:type="spellStart"/>
       <w:proofErr w:type="gramStart"/>
       <w:r>
         <w:rPr>
@@ -707,6 +781,7 @@
         </w:rPr>
         <w:t>val</w:t>
       </w:r>
+      <w:proofErr w:type="spellEnd"/>
       <w:proofErr w:type="gramEnd"/>
       <w:r>
         <w:rPr>
@@ -850,6 +925,7 @@
                 <w:szCs w:val="28"/>
               </w:rPr>
             </w:pPr>
+            <w:proofErr w:type="spellStart"/>
             <w:r>
               <w:rPr>
                 <w:rFonts w:ascii="Consolas" w:hAnsi="Consolas" w:cs="Consolas"/>
@@ -859,6 +935,7 @@
               </w:rPr>
               <w:t>gid</w:t>
             </w:r>
+            <w:proofErr w:type="spellEnd"/>
             <w:r>
               <w:rPr>
                 <w:rFonts w:ascii="Consolas" w:hAnsi="Consolas" w:cs="Consolas"/>
@@ -867,6 +944,7 @@
               </w:rPr>
               <w:t xml:space="preserve"> = </w:t>
             </w:r>
+            <w:proofErr w:type="spellStart"/>
             <w:r>
               <w:rPr>
                 <w:rFonts w:ascii="Consolas" w:hAnsi="Consolas" w:cs="Consolas"/>
@@ -877,6 +955,7 @@
               </w:rPr>
               <w:t>getgraphicid</w:t>
             </w:r>
+            <w:proofErr w:type="spellEnd"/>
             <w:r>
               <w:rPr>
                 <w:rFonts w:ascii="Consolas" w:hAnsi="Consolas" w:cs="Consolas"/>
@@ -931,6 +1010,7 @@
                 <w:szCs w:val="28"/>
               </w:rPr>
             </w:pPr>
+            <w:proofErr w:type="spellStart"/>
             <w:r>
               <w:rPr>
                 <w:rFonts w:ascii="Consolas" w:hAnsi="Consolas" w:cs="Consolas"/>
@@ -939,6 +1019,7 @@
               </w:rPr>
               <w:t>val</w:t>
             </w:r>
+            <w:proofErr w:type="spellEnd"/>
             <w:r>
               <w:rPr>
                 <w:rFonts w:ascii="Consolas" w:hAnsi="Consolas" w:cs="Consolas"/>
@@ -947,6 +1028,7 @@
               </w:rPr>
               <w:t xml:space="preserve"> = </w:t>
             </w:r>
+            <w:proofErr w:type="spellStart"/>
             <w:proofErr w:type="gramStart"/>
             <w:r>
               <w:rPr>
@@ -968,6 +1050,7 @@
               </w:rPr>
               <w:t>yinterval</w:t>
             </w:r>
+            <w:proofErr w:type="spellEnd"/>
             <w:r>
               <w:rPr>
                 <w:rFonts w:ascii="Consolas" w:hAnsi="Consolas" w:cs="Consolas"/>
@@ -976,6 +1059,7 @@
               </w:rPr>
               <w:t>(</w:t>
             </w:r>
+            <w:proofErr w:type="spellStart"/>
             <w:proofErr w:type="gramEnd"/>
             <w:r>
               <w:rPr>
@@ -986,6 +1070,7 @@
               </w:rPr>
               <w:t>gid</w:t>
             </w:r>
+            <w:proofErr w:type="spellEnd"/>
             <w:r>
               <w:rPr>
                 <w:rFonts w:ascii="Consolas" w:hAnsi="Consolas" w:cs="Consolas"/>
@@ -1077,7 +1162,7 @@
 
 <file path=word/numbering.xml><?xml version="1.0" encoding="utf-8"?>
 <w:numbering xmlns:wpc="http://schemas.microsoft.com/office/word/2010/wordprocessingCanvas" xmlns:mc="http://schemas.openxmlformats.org/markup-compatibility/2006" xmlns:o="urn:schemas-microsoft-com:office:office" xmlns:r="http://schemas.openxmlformats.org/officeDocument/2006/relationships" xmlns:m="http://schemas.openxmlformats.org/officeDocument/2006/math" xmlns:v="urn:schemas-microsoft-com:vml" xmlns:wp14="http://schemas.microsoft.com/office/word/2010/wordprocessingDrawing" xmlns:wp="http://schemas.openxmlformats.org/drawingml/2006/wordprocessingDrawing" xmlns:w10="urn:schemas-microsoft-com:office:word" xmlns:w="http://schemas.openxmlformats.org/wordprocessingml/2006/main" xmlns:w14="http://schemas.microsoft.com/office/word/2010/wordml" xmlns:w15="http://schemas.microsoft.com/office/word/2012/wordml" xmlns:wpg="http://schemas.microsoft.com/office/word/2010/wordprocessingGroup" xmlns:wpi="http://schemas.microsoft.com/office/word/2010/wordprocessingInk" xmlns:wne="http://schemas.microsoft.com/office/word/2006/wordml" xmlns:wps="http://schemas.microsoft.com/office/word/2010/wordprocessingShape" mc:Ignorable="w14 w15 wp14">
-  <w:abstractNum w:abstractNumId="0" w15:restartNumberingAfterBreak="0">
+  <w:abstractNum w:abstractNumId="0">
     <w:nsid w:val="FFFFFFFB"/>
     <w:multiLevelType w:val="multilevel"/>
     <w:tmpl w:val="FFFFFFFF"/>
@@ -1145,7 +1230,7 @@
       <w:lvlJc w:val="left"/>
     </w:lvl>
   </w:abstractNum>
-  <w:abstractNum w:abstractNumId="1" w15:restartNumberingAfterBreak="0">
+  <w:abstractNum w:abstractNumId="1">
     <w:nsid w:val="4AD519DD"/>
     <w:multiLevelType w:val="hybridMultilevel"/>
     <w:tmpl w:val="D7D83722"/>
@@ -2497,6 +2582,7 @@
     <w:uiPriority w:val="59"/>
     <w:rsid w:val="000A2869"/>
     <w:tblPr>
+      <w:tblInd w:w="0" w:type="dxa"/>
       <w:tblBorders>
         <w:top w:val="single" w:sz="4" w:space="0" w:color="auto"/>
         <w:left w:val="single" w:sz="4" w:space="0" w:color="auto"/>
@@ -2505,6 +2591,12 @@
         <w:insideH w:val="single" w:sz="4" w:space="0" w:color="auto"/>
         <w:insideV w:val="single" w:sz="4" w:space="0" w:color="auto"/>
       </w:tblBorders>
+      <w:tblCellMar>
+        <w:top w:w="0" w:type="dxa"/>
+        <w:left w:w="108" w:type="dxa"/>
+        <w:bottom w:w="0" w:type="dxa"/>
+        <w:right w:w="108" w:type="dxa"/>
+      </w:tblCellMar>
     </w:tblPr>
   </w:style>
 </w:styles>
@@ -2798,7 +2890,7 @@
 </file>
 
 <file path=customXml/itemProps1.xml><?xml version="1.0" encoding="utf-8"?>
-<ds:datastoreItem xmlns:ds="http://schemas.openxmlformats.org/officeDocument/2006/customXml" ds:itemID="{C29F5FEF-F361-4EF0-A1A6-A9748935DBAE}">
+<ds:datastoreItem xmlns:ds="http://schemas.openxmlformats.org/officeDocument/2006/customXml" ds:itemID="{738793B5-F1A2-45F9-AF50-B304488112D7}">
   <ds:schemaRefs>
     <ds:schemaRef ds:uri="http://schemas.openxmlformats.org/officeDocument/2006/bibliography"/>
   </ds:schemaRefs>
